--- a/Data Science Capstone Project.docx
+++ b/Data Science Capstone Project.docx
@@ -9,6 +9,8 @@
           <w:b/>
         </w:rPr>
       </w:pPr>
+      <w:bookmarkStart w:id="0" w:name="_GoBack"/>
+      <w:bookmarkEnd w:id="0"/>
       <w:r>
         <w:rPr>
           <w:b/>
@@ -47,7 +49,7 @@
         <w:rPr>
           <w:b/>
         </w:rPr>
-        <w:t>7</w:t>
+        <w:t>9</w:t>
       </w:r>
       <w:r>
         <w:rPr>
@@ -56,154 +58,3025 @@
         <w:t>, 2020</w:t>
       </w:r>
     </w:p>
+    <w:p/>
     <w:p>
-      <w:bookmarkStart w:id="0" w:name="_GoBack"/>
-      <w:bookmarkEnd w:id="0"/>
+      <w:r>
+        <w:t>Background</w:t>
+      </w:r>
     </w:p>
     <w:p>
       <w:r>
-        <w:t>Background</w:t>
+        <w:t>An individual is looking to open a new coffee shop.  They need rec</w:t>
+      </w:r>
+      <w:r>
+        <w:t xml:space="preserve">ommendations for a </w:t>
+      </w:r>
+      <w:r>
+        <w:t>location to setup their new coffee shop and approximately how many Tips they will need to attain one point higher than the highest rating in their area.</w:t>
+      </w:r>
+    </w:p>
+    <w:p/>
+    <w:p>
+      <w:r>
+        <w:t>Description of the Problem</w:t>
       </w:r>
     </w:p>
     <w:p>
       <w:r>
-        <w:t>An individual is looking to open a new coffee shop.  They need recommendations for an approximate location to setup their new coffee shop and approximately how many Tips they will need to attain one point higher than the highest rating in their area.</w:t>
+        <w:t>An individual has money to invest in the startup of a new coffee shop and would like to hire a consultant to use statistical analysis to advise them as to where a good location in Toronto, CA is to start a new coffee shop and use machine learning to tell them how many Tips they will need to attain the goal of one point higher than the highest rating in the area.</w:t>
       </w:r>
     </w:p>
     <w:p>
       <w:r>
-        <w:t>Description of the Problem</w:t>
+        <w:t>The stakeholders in this project are myself and an individual investor that would like to open a new coffee shop in the area of Toronto, CA.</w:t>
+      </w:r>
+    </w:p>
+    <w:p/>
+    <w:p>
+      <w:r>
+        <w:t>Description of the Data</w:t>
       </w:r>
     </w:p>
     <w:p>
       <w:r>
-        <w:t xml:space="preserve">An individual </w:t>
-      </w:r>
-      <w:r>
-        <w:t>has money to invest in the startup of a new</w:t>
-      </w:r>
-      <w:r>
-        <w:t xml:space="preserve"> coffee shop and would like to hire a consultant to use statistical analysis to advise them as to where a good location in Toronto, CA is to start a new coffee shop and use machine learning to tell them how many Tips they will need to attain the goal of one point higher than the highest rating in the area.</w:t>
+        <w:t xml:space="preserve">The data utilized will be from the Foursquare API.  This data will be used to determine such things as the number of coffee shops in the area, their price point, which will be categorized as, “Cheap”, “Moderate” and “Expensive”.  </w:t>
+      </w:r>
+      <w:r>
+        <w:t>We’ll</w:t>
+      </w:r>
+      <w:r>
+        <w:t xml:space="preserve"> also look at several consumer sentiment metrics such as the “Rating” of the coffee shop and the number of, “Likes” the coffee shop received and finally, “Count of Tips” recorded by the API for each coffee shop.  This information needed will be considered, a “premium call” and therefore the dataset size will be very small as a result, as </w:t>
+      </w:r>
+      <w:r>
+        <w:t>we</w:t>
+      </w:r>
+      <w:r>
+        <w:t xml:space="preserve"> only have a limited amount of, “premium calls” per diem.</w:t>
       </w:r>
     </w:p>
     <w:p>
       <w:r>
-        <w:t>The stakeholders in this project are myself and an individual investor that would like to open a new coffee shop in the area of Toronto, CA.</w:t>
+        <w:t>The, “Count of Tips” variable will be used as a feature to build a Simple Linear Regression (SLR) model to predict the, “Rating”.  Then, the Simple Linear Regression prediction equation will be used to answer the question of, what is the estimated, “Count of Tips” needed to achieve a “Rating” that is one point higher than the highest “Rating” in the dataset?</w:t>
+      </w:r>
+    </w:p>
+    <w:p/>
+    <w:p>
+      <w:r>
+        <w:t>Exploratory Data Analysis</w:t>
       </w:r>
     </w:p>
     <w:p>
       <w:r>
-        <w:t>Description of the Data</w:t>
+        <w:lastRenderedPageBreak/>
+        <w:t>We were</w:t>
+      </w:r>
+      <w:r>
+        <w:t xml:space="preserve"> limited to 50 “premium call</w:t>
+      </w:r>
+      <w:r>
+        <w:t>s</w:t>
+      </w:r>
+      <w:r>
+        <w:t xml:space="preserve">” per diem, so as a result </w:t>
+      </w:r>
+      <w:r>
+        <w:t>we</w:t>
+      </w:r>
+      <w:r>
+        <w:t xml:space="preserve"> pulled back information on 50 different coffee shops in the Toronto, CA area.  Then</w:t>
+      </w:r>
+      <w:r>
+        <w:t>,</w:t>
+      </w:r>
+      <w:r>
+        <w:t xml:space="preserve"> it was determined, which of the 50 records were </w:t>
+      </w:r>
+      <w:r>
+        <w:t>eligible</w:t>
+      </w:r>
+      <w:r>
+        <w:t xml:space="preserve"> to be used in the model.</w:t>
       </w:r>
     </w:p>
     <w:p>
       <w:r>
-        <w:t>The data utilized wi</w:t>
-      </w:r>
-      <w:r>
-        <w:t>ll be from the Foursquare API.  T</w:t>
-      </w:r>
-      <w:r>
-        <w:t>his data</w:t>
-      </w:r>
-      <w:r>
-        <w:t xml:space="preserve"> will be used</w:t>
-      </w:r>
-      <w:r>
-        <w:t xml:space="preserve"> to determine such things as the number of coffee shops in the area, their price point, which will be categorized as, “Cheap”, “Moderate” and “Expensive”.  I’ll also look at several consumer sentiment metrics such as the “Rating” of the coffee shop and the number of, “Likes” the coffee shop received and finally, “Count of Tips” recorded by the API for each coffee shop.  This information needed will be considered, a “premium call” and therefore the dataset size will be very small as a result, as I only have a limited amount of, “premium calls” per diem.</w:t>
+        <w:t xml:space="preserve">For </w:t>
+      </w:r>
+      <w:r>
+        <w:t xml:space="preserve">the consideration of </w:t>
+      </w:r>
+      <w:r>
+        <w:t>data cleaning, i</w:t>
+      </w:r>
+      <w:r>
+        <w:t>f there was any missing data in any of the records returned back from the API</w:t>
+      </w:r>
+      <w:r>
+        <w:t>,</w:t>
+      </w:r>
+      <w:r>
+        <w:t xml:space="preserve"> then the record was </w:t>
+      </w:r>
+      <w:r>
+        <w:t xml:space="preserve">simply </w:t>
+      </w:r>
+      <w:r>
+        <w:t xml:space="preserve">dropped.  </w:t>
+      </w:r>
+      <w:r>
+        <w:t>We a</w:t>
+      </w:r>
+      <w:r>
+        <w:t xml:space="preserve">lso considering imputing missing values, but </w:t>
+      </w:r>
+      <w:r>
+        <w:t>we</w:t>
+      </w:r>
+      <w:r>
+        <w:t xml:space="preserve"> felt like there wasn’t enough records to </w:t>
+      </w:r>
+      <w:r>
+        <w:t>implement</w:t>
+      </w:r>
+      <w:r>
+        <w:t xml:space="preserve"> an </w:t>
+      </w:r>
+      <w:r>
+        <w:t>algorithm</w:t>
+      </w:r>
+      <w:r>
+        <w:t xml:space="preserve"> such as a Maximum Likelihood Estimation (MLE)</w:t>
+      </w:r>
+      <w:r>
+        <w:t>.</w:t>
+      </w:r>
+      <w:r>
+        <w:t xml:space="preserve">  In e</w:t>
+      </w:r>
+      <w:r>
+        <w:t>xploratory</w:t>
+      </w:r>
+      <w:r>
+        <w:t xml:space="preserve"> data analysis </w:t>
+      </w:r>
+      <w:r>
+        <w:t xml:space="preserve">we </w:t>
+      </w:r>
+      <w:r>
+        <w:t>found that there were 27 viable records of the 50 returned back fr</w:t>
+      </w:r>
+      <w:r>
+        <w:t>om the API that could be used</w:t>
+      </w:r>
+      <w:r>
+        <w:t xml:space="preserve"> for the model</w:t>
+      </w:r>
+      <w:r>
+        <w:t>.</w:t>
       </w:r>
     </w:p>
     <w:p>
       <w:r>
-        <w:t>T</w:t>
-      </w:r>
-      <w:r>
-        <w:t xml:space="preserve">he, “Count of Tips” </w:t>
-      </w:r>
-      <w:r>
-        <w:t xml:space="preserve">variable will be used </w:t>
-      </w:r>
-      <w:r>
-        <w:t xml:space="preserve">as a feature </w:t>
-      </w:r>
-      <w:r>
-        <w:t>to build a</w:t>
-      </w:r>
-      <w:r>
-        <w:t xml:space="preserve"> Simple Linear Regression (SLR) model </w:t>
-      </w:r>
-      <w:r>
-        <w:t>to predict the</w:t>
-      </w:r>
-      <w:r>
-        <w:t>, “</w:t>
-      </w:r>
-      <w:r>
-        <w:t>Rating</w:t>
+        <w:t>We</w:t>
+      </w:r>
+      <w:r>
+        <w:t xml:space="preserve"> set up a SLR using, “Rating” as the depend</w:t>
+      </w:r>
+      <w:r>
+        <w:t>ent variable and possibly using, “</w:t>
+      </w:r>
+      <w:r>
+        <w:t>Tips_Count</w:t>
       </w:r>
       <w:r>
         <w:t>”</w:t>
       </w:r>
       <w:r>
-        <w:t xml:space="preserve">.  </w:t>
-      </w:r>
-      <w:r>
-        <w:t>Then, the</w:t>
+        <w:t xml:space="preserve"> and/or</w:t>
+      </w:r>
+      <w:r>
+        <w:t>,</w:t>
       </w:r>
       <w:r>
         <w:t xml:space="preserve"> </w:t>
       </w:r>
       <w:r>
-        <w:t xml:space="preserve">Simple Linear Regression </w:t>
-      </w:r>
-      <w:r>
-        <w:t>prediction equation</w:t>
-      </w:r>
-      <w:r>
-        <w:t xml:space="preserve"> will be used</w:t>
-      </w:r>
-      <w:r>
-        <w:t xml:space="preserve"> to answer the question of, </w:t>
-      </w:r>
-      <w:r>
-        <w:t xml:space="preserve">what is the </w:t>
-      </w:r>
-      <w:r>
-        <w:t>estimated</w:t>
+        <w:t>“</w:t>
+      </w:r>
+      <w:r>
+        <w:t>Likes</w:t>
+      </w:r>
+      <w:r>
+        <w:t>”</w:t>
+      </w:r>
+      <w:r>
+        <w:t xml:space="preserve"> as independent variables.  Next, we </w:t>
+      </w:r>
+      <w:r>
+        <w:t xml:space="preserve">looked at the count, mean, standard deviation, minimum value, </w:t>
+      </w:r>
+      <w:r>
+        <w:t>25%, 50%, 75% and the maximum value of t</w:t>
+      </w:r>
+      <w:r>
+        <w:t>he dataset for the, “Rating”</w:t>
       </w:r>
       <w:r>
         <w:t>,</w:t>
       </w:r>
       <w:r>
-        <w:t xml:space="preserve"> </w:t>
-      </w:r>
-      <w:r>
-        <w:t xml:space="preserve">“Count of Tips” </w:t>
-      </w:r>
-      <w:r>
-        <w:t>needed</w:t>
-      </w:r>
-      <w:r>
-        <w:t xml:space="preserve"> to achieve a “Rating” that is one point higher </w:t>
-      </w:r>
-      <w:r>
-        <w:t xml:space="preserve">than the highest </w:t>
-      </w:r>
-      <w:r>
-        <w:t xml:space="preserve">“Rating” </w:t>
-      </w:r>
-      <w:r>
-        <w:t>in the dataset?</w:t>
+        <w:t xml:space="preserve"> “Likes” and</w:t>
+      </w:r>
+      <w:r>
+        <w:t xml:space="preserve"> “Tips_Count” variables.</w:t>
+      </w:r>
+    </w:p>
+    <w:tbl>
+      <w:tblPr>
+        <w:tblW w:w="9010" w:type="dxa"/>
+        <w:shd w:val="clear" w:color="auto" w:fill="FFFFFF"/>
+        <w:tblCellMar>
+          <w:top w:w="15" w:type="dxa"/>
+          <w:left w:w="15" w:type="dxa"/>
+          <w:bottom w:w="15" w:type="dxa"/>
+          <w:right w:w="15" w:type="dxa"/>
+        </w:tblCellMar>
+        <w:tblLook w:val="04A0" w:firstRow="1" w:lastRow="0" w:firstColumn="1" w:lastColumn="0" w:noHBand="0" w:noVBand="1"/>
+      </w:tblPr>
+      <w:tblGrid>
+        <w:gridCol w:w="1550"/>
+        <w:gridCol w:w="2613"/>
+        <w:gridCol w:w="2530"/>
+        <w:gridCol w:w="2317"/>
+      </w:tblGrid>
+      <w:tr>
+        <w:trPr>
+          <w:trHeight w:val="86"/>
+          <w:tblHeader/>
+        </w:trPr>
+        <w:tc>
+          <w:tcPr>
+            <w:tcW w:w="0" w:type="auto"/>
+            <w:tcBorders>
+              <w:top w:val="nil"/>
+              <w:left w:val="nil"/>
+              <w:bottom w:val="nil"/>
+              <w:right w:val="nil"/>
+            </w:tcBorders>
+            <w:shd w:val="clear" w:color="auto" w:fill="FFFFFF"/>
+            <w:tcMar>
+              <w:top w:w="120" w:type="dxa"/>
+              <w:left w:w="120" w:type="dxa"/>
+              <w:bottom w:w="120" w:type="dxa"/>
+              <w:right w:w="120" w:type="dxa"/>
+            </w:tcMar>
+            <w:vAlign w:val="center"/>
+            <w:hideMark/>
+          </w:tcPr>
+          <w:p>
+            <w:pPr>
+              <w:spacing w:after="0" w:line="240" w:lineRule="auto"/>
+              <w:rPr>
+                <w:rFonts w:ascii="Times New Roman" w:eastAsia="Times New Roman" w:hAnsi="Times New Roman" w:cs="Times New Roman"/>
+                <w:sz w:val="24"/>
+                <w:szCs w:val="24"/>
+              </w:rPr>
+            </w:pPr>
+          </w:p>
+        </w:tc>
+        <w:tc>
+          <w:tcPr>
+            <w:tcW w:w="0" w:type="auto"/>
+            <w:tcBorders>
+              <w:top w:val="nil"/>
+              <w:left w:val="nil"/>
+              <w:bottom w:val="nil"/>
+              <w:right w:val="nil"/>
+            </w:tcBorders>
+            <w:shd w:val="clear" w:color="auto" w:fill="FFFFFF"/>
+            <w:tcMar>
+              <w:top w:w="120" w:type="dxa"/>
+              <w:left w:w="120" w:type="dxa"/>
+              <w:bottom w:w="120" w:type="dxa"/>
+              <w:right w:w="120" w:type="dxa"/>
+            </w:tcMar>
+            <w:vAlign w:val="center"/>
+            <w:hideMark/>
+          </w:tcPr>
+          <w:p>
+            <w:pPr>
+              <w:spacing w:before="240" w:after="0" w:line="240" w:lineRule="auto"/>
+              <w:jc w:val="right"/>
+              <w:rPr>
+                <w:rFonts w:ascii="Helvetica" w:eastAsia="Times New Roman" w:hAnsi="Helvetica" w:cs="Times New Roman"/>
+                <w:b/>
+                <w:bCs/>
+                <w:color w:val="000000"/>
+                <w:sz w:val="18"/>
+                <w:szCs w:val="18"/>
+              </w:rPr>
+            </w:pPr>
+            <w:r>
+              <w:rPr>
+                <w:rFonts w:ascii="Helvetica" w:eastAsia="Times New Roman" w:hAnsi="Helvetica" w:cs="Times New Roman"/>
+                <w:b/>
+                <w:bCs/>
+                <w:color w:val="000000"/>
+                <w:sz w:val="18"/>
+                <w:szCs w:val="18"/>
+              </w:rPr>
+              <w:t>Tips_Count</w:t>
+            </w:r>
+          </w:p>
+        </w:tc>
+        <w:tc>
+          <w:tcPr>
+            <w:tcW w:w="0" w:type="auto"/>
+            <w:tcBorders>
+              <w:top w:val="nil"/>
+              <w:left w:val="nil"/>
+              <w:bottom w:val="nil"/>
+              <w:right w:val="nil"/>
+            </w:tcBorders>
+            <w:shd w:val="clear" w:color="auto" w:fill="FFFFFF"/>
+            <w:tcMar>
+              <w:top w:w="120" w:type="dxa"/>
+              <w:left w:w="120" w:type="dxa"/>
+              <w:bottom w:w="120" w:type="dxa"/>
+              <w:right w:w="120" w:type="dxa"/>
+            </w:tcMar>
+            <w:vAlign w:val="center"/>
+            <w:hideMark/>
+          </w:tcPr>
+          <w:p>
+            <w:pPr>
+              <w:spacing w:before="240" w:after="0" w:line="240" w:lineRule="auto"/>
+              <w:jc w:val="right"/>
+              <w:rPr>
+                <w:rFonts w:ascii="Helvetica" w:eastAsia="Times New Roman" w:hAnsi="Helvetica" w:cs="Times New Roman"/>
+                <w:b/>
+                <w:bCs/>
+                <w:color w:val="000000"/>
+                <w:sz w:val="18"/>
+                <w:szCs w:val="18"/>
+              </w:rPr>
+            </w:pPr>
+            <w:r>
+              <w:rPr>
+                <w:rFonts w:ascii="Helvetica" w:eastAsia="Times New Roman" w:hAnsi="Helvetica" w:cs="Times New Roman"/>
+                <w:b/>
+                <w:bCs/>
+                <w:color w:val="000000"/>
+                <w:sz w:val="18"/>
+                <w:szCs w:val="18"/>
+              </w:rPr>
+              <w:t>Likes</w:t>
+            </w:r>
+          </w:p>
+        </w:tc>
+        <w:tc>
+          <w:tcPr>
+            <w:tcW w:w="0" w:type="auto"/>
+            <w:tcBorders>
+              <w:top w:val="nil"/>
+              <w:left w:val="nil"/>
+              <w:bottom w:val="nil"/>
+              <w:right w:val="nil"/>
+            </w:tcBorders>
+            <w:shd w:val="clear" w:color="auto" w:fill="FFFFFF"/>
+            <w:tcMar>
+              <w:top w:w="120" w:type="dxa"/>
+              <w:left w:w="120" w:type="dxa"/>
+              <w:bottom w:w="120" w:type="dxa"/>
+              <w:right w:w="120" w:type="dxa"/>
+            </w:tcMar>
+            <w:vAlign w:val="center"/>
+            <w:hideMark/>
+          </w:tcPr>
+          <w:p>
+            <w:pPr>
+              <w:spacing w:before="240" w:after="0" w:line="240" w:lineRule="auto"/>
+              <w:jc w:val="right"/>
+              <w:rPr>
+                <w:rFonts w:ascii="Helvetica" w:eastAsia="Times New Roman" w:hAnsi="Helvetica" w:cs="Times New Roman"/>
+                <w:b/>
+                <w:bCs/>
+                <w:color w:val="000000"/>
+                <w:sz w:val="18"/>
+                <w:szCs w:val="18"/>
+              </w:rPr>
+            </w:pPr>
+            <w:r>
+              <w:rPr>
+                <w:rFonts w:ascii="Helvetica" w:eastAsia="Times New Roman" w:hAnsi="Helvetica" w:cs="Times New Roman"/>
+                <w:b/>
+                <w:bCs/>
+                <w:color w:val="000000"/>
+                <w:sz w:val="18"/>
+                <w:szCs w:val="18"/>
+              </w:rPr>
+              <w:t>Rating</w:t>
+            </w:r>
+          </w:p>
+        </w:tc>
+      </w:tr>
+      <w:tr>
+        <w:trPr>
+          <w:trHeight w:val="86"/>
+        </w:trPr>
+        <w:tc>
+          <w:tcPr>
+            <w:tcW w:w="0" w:type="auto"/>
+            <w:tcBorders>
+              <w:top w:val="nil"/>
+              <w:left w:val="nil"/>
+              <w:bottom w:val="nil"/>
+              <w:right w:val="nil"/>
+            </w:tcBorders>
+            <w:shd w:val="clear" w:color="auto" w:fill="F5F5F5"/>
+            <w:tcMar>
+              <w:top w:w="120" w:type="dxa"/>
+              <w:left w:w="120" w:type="dxa"/>
+              <w:bottom w:w="120" w:type="dxa"/>
+              <w:right w:w="120" w:type="dxa"/>
+            </w:tcMar>
+            <w:vAlign w:val="center"/>
+            <w:hideMark/>
+          </w:tcPr>
+          <w:p>
+            <w:pPr>
+              <w:spacing w:before="240" w:after="0" w:line="240" w:lineRule="auto"/>
+              <w:jc w:val="right"/>
+              <w:rPr>
+                <w:rFonts w:ascii="Helvetica" w:eastAsia="Times New Roman" w:hAnsi="Helvetica" w:cs="Times New Roman"/>
+                <w:b/>
+                <w:bCs/>
+                <w:color w:val="000000"/>
+                <w:sz w:val="18"/>
+                <w:szCs w:val="18"/>
+              </w:rPr>
+            </w:pPr>
+            <w:r>
+              <w:rPr>
+                <w:rFonts w:ascii="Helvetica" w:eastAsia="Times New Roman" w:hAnsi="Helvetica" w:cs="Times New Roman"/>
+                <w:b/>
+                <w:bCs/>
+                <w:color w:val="000000"/>
+                <w:sz w:val="18"/>
+                <w:szCs w:val="18"/>
+              </w:rPr>
+              <w:t>count</w:t>
+            </w:r>
+          </w:p>
+        </w:tc>
+        <w:tc>
+          <w:tcPr>
+            <w:tcW w:w="0" w:type="auto"/>
+            <w:tcBorders>
+              <w:top w:val="nil"/>
+              <w:left w:val="nil"/>
+              <w:bottom w:val="nil"/>
+              <w:right w:val="nil"/>
+            </w:tcBorders>
+            <w:shd w:val="clear" w:color="auto" w:fill="F5F5F5"/>
+            <w:tcMar>
+              <w:top w:w="120" w:type="dxa"/>
+              <w:left w:w="120" w:type="dxa"/>
+              <w:bottom w:w="120" w:type="dxa"/>
+              <w:right w:w="120" w:type="dxa"/>
+            </w:tcMar>
+            <w:vAlign w:val="center"/>
+            <w:hideMark/>
+          </w:tcPr>
+          <w:p>
+            <w:pPr>
+              <w:spacing w:before="240" w:after="0" w:line="240" w:lineRule="auto"/>
+              <w:jc w:val="right"/>
+              <w:rPr>
+                <w:rFonts w:ascii="Helvetica" w:eastAsia="Times New Roman" w:hAnsi="Helvetica" w:cs="Times New Roman"/>
+                <w:color w:val="000000"/>
+                <w:sz w:val="18"/>
+                <w:szCs w:val="18"/>
+              </w:rPr>
+            </w:pPr>
+            <w:r>
+              <w:rPr>
+                <w:rFonts w:ascii="Helvetica" w:eastAsia="Times New Roman" w:hAnsi="Helvetica" w:cs="Times New Roman"/>
+                <w:color w:val="000000"/>
+                <w:sz w:val="18"/>
+                <w:szCs w:val="18"/>
+              </w:rPr>
+              <w:t>27.000000</w:t>
+            </w:r>
+          </w:p>
+        </w:tc>
+        <w:tc>
+          <w:tcPr>
+            <w:tcW w:w="0" w:type="auto"/>
+            <w:tcBorders>
+              <w:top w:val="nil"/>
+              <w:left w:val="nil"/>
+              <w:bottom w:val="nil"/>
+              <w:right w:val="nil"/>
+            </w:tcBorders>
+            <w:shd w:val="clear" w:color="auto" w:fill="F5F5F5"/>
+            <w:tcMar>
+              <w:top w:w="120" w:type="dxa"/>
+              <w:left w:w="120" w:type="dxa"/>
+              <w:bottom w:w="120" w:type="dxa"/>
+              <w:right w:w="120" w:type="dxa"/>
+            </w:tcMar>
+            <w:vAlign w:val="center"/>
+            <w:hideMark/>
+          </w:tcPr>
+          <w:p>
+            <w:pPr>
+              <w:spacing w:before="240" w:after="0" w:line="240" w:lineRule="auto"/>
+              <w:jc w:val="right"/>
+              <w:rPr>
+                <w:rFonts w:ascii="Helvetica" w:eastAsia="Times New Roman" w:hAnsi="Helvetica" w:cs="Times New Roman"/>
+                <w:color w:val="000000"/>
+                <w:sz w:val="18"/>
+                <w:szCs w:val="18"/>
+              </w:rPr>
+            </w:pPr>
+            <w:r>
+              <w:rPr>
+                <w:rFonts w:ascii="Helvetica" w:eastAsia="Times New Roman" w:hAnsi="Helvetica" w:cs="Times New Roman"/>
+                <w:color w:val="000000"/>
+                <w:sz w:val="18"/>
+                <w:szCs w:val="18"/>
+              </w:rPr>
+              <w:t>27.000000</w:t>
+            </w:r>
+          </w:p>
+        </w:tc>
+        <w:tc>
+          <w:tcPr>
+            <w:tcW w:w="0" w:type="auto"/>
+            <w:tcBorders>
+              <w:top w:val="nil"/>
+              <w:left w:val="nil"/>
+              <w:bottom w:val="nil"/>
+              <w:right w:val="nil"/>
+            </w:tcBorders>
+            <w:shd w:val="clear" w:color="auto" w:fill="F5F5F5"/>
+            <w:tcMar>
+              <w:top w:w="120" w:type="dxa"/>
+              <w:left w:w="120" w:type="dxa"/>
+              <w:bottom w:w="120" w:type="dxa"/>
+              <w:right w:w="120" w:type="dxa"/>
+            </w:tcMar>
+            <w:vAlign w:val="center"/>
+            <w:hideMark/>
+          </w:tcPr>
+          <w:p>
+            <w:pPr>
+              <w:spacing w:before="240" w:after="0" w:line="240" w:lineRule="auto"/>
+              <w:jc w:val="right"/>
+              <w:rPr>
+                <w:rFonts w:ascii="Helvetica" w:eastAsia="Times New Roman" w:hAnsi="Helvetica" w:cs="Times New Roman"/>
+                <w:color w:val="000000"/>
+                <w:sz w:val="18"/>
+                <w:szCs w:val="18"/>
+              </w:rPr>
+            </w:pPr>
+            <w:r>
+              <w:rPr>
+                <w:rFonts w:ascii="Helvetica" w:eastAsia="Times New Roman" w:hAnsi="Helvetica" w:cs="Times New Roman"/>
+                <w:color w:val="000000"/>
+                <w:sz w:val="18"/>
+                <w:szCs w:val="18"/>
+              </w:rPr>
+              <w:t>27.000000</w:t>
+            </w:r>
+          </w:p>
+        </w:tc>
+      </w:tr>
+      <w:tr>
+        <w:trPr>
+          <w:trHeight w:val="86"/>
+        </w:trPr>
+        <w:tc>
+          <w:tcPr>
+            <w:tcW w:w="0" w:type="auto"/>
+            <w:tcBorders>
+              <w:top w:val="nil"/>
+              <w:left w:val="nil"/>
+              <w:bottom w:val="nil"/>
+              <w:right w:val="nil"/>
+            </w:tcBorders>
+            <w:shd w:val="clear" w:color="auto" w:fill="FFFFFF"/>
+            <w:tcMar>
+              <w:top w:w="120" w:type="dxa"/>
+              <w:left w:w="120" w:type="dxa"/>
+              <w:bottom w:w="120" w:type="dxa"/>
+              <w:right w:w="120" w:type="dxa"/>
+            </w:tcMar>
+            <w:vAlign w:val="center"/>
+            <w:hideMark/>
+          </w:tcPr>
+          <w:p>
+            <w:pPr>
+              <w:spacing w:before="240" w:after="0" w:line="240" w:lineRule="auto"/>
+              <w:jc w:val="right"/>
+              <w:rPr>
+                <w:rFonts w:ascii="Helvetica" w:eastAsia="Times New Roman" w:hAnsi="Helvetica" w:cs="Times New Roman"/>
+                <w:b/>
+                <w:bCs/>
+                <w:color w:val="000000"/>
+                <w:sz w:val="18"/>
+                <w:szCs w:val="18"/>
+              </w:rPr>
+            </w:pPr>
+            <w:r>
+              <w:rPr>
+                <w:rFonts w:ascii="Helvetica" w:eastAsia="Times New Roman" w:hAnsi="Helvetica" w:cs="Times New Roman"/>
+                <w:b/>
+                <w:bCs/>
+                <w:color w:val="000000"/>
+                <w:sz w:val="18"/>
+                <w:szCs w:val="18"/>
+              </w:rPr>
+              <w:t>mean</w:t>
+            </w:r>
+          </w:p>
+        </w:tc>
+        <w:tc>
+          <w:tcPr>
+            <w:tcW w:w="0" w:type="auto"/>
+            <w:tcBorders>
+              <w:top w:val="nil"/>
+              <w:left w:val="nil"/>
+              <w:bottom w:val="nil"/>
+              <w:right w:val="nil"/>
+            </w:tcBorders>
+            <w:shd w:val="clear" w:color="auto" w:fill="FFFFFF"/>
+            <w:tcMar>
+              <w:top w:w="120" w:type="dxa"/>
+              <w:left w:w="120" w:type="dxa"/>
+              <w:bottom w:w="120" w:type="dxa"/>
+              <w:right w:w="120" w:type="dxa"/>
+            </w:tcMar>
+            <w:vAlign w:val="center"/>
+            <w:hideMark/>
+          </w:tcPr>
+          <w:p>
+            <w:pPr>
+              <w:spacing w:before="240" w:after="0" w:line="240" w:lineRule="auto"/>
+              <w:jc w:val="right"/>
+              <w:rPr>
+                <w:rFonts w:ascii="Helvetica" w:eastAsia="Times New Roman" w:hAnsi="Helvetica" w:cs="Times New Roman"/>
+                <w:color w:val="000000"/>
+                <w:sz w:val="18"/>
+                <w:szCs w:val="18"/>
+              </w:rPr>
+            </w:pPr>
+            <w:r>
+              <w:rPr>
+                <w:rFonts w:ascii="Helvetica" w:eastAsia="Times New Roman" w:hAnsi="Helvetica" w:cs="Times New Roman"/>
+                <w:color w:val="000000"/>
+                <w:sz w:val="18"/>
+                <w:szCs w:val="18"/>
+              </w:rPr>
+              <w:t>20.444444</w:t>
+            </w:r>
+          </w:p>
+        </w:tc>
+        <w:tc>
+          <w:tcPr>
+            <w:tcW w:w="0" w:type="auto"/>
+            <w:tcBorders>
+              <w:top w:val="nil"/>
+              <w:left w:val="nil"/>
+              <w:bottom w:val="nil"/>
+              <w:right w:val="nil"/>
+            </w:tcBorders>
+            <w:shd w:val="clear" w:color="auto" w:fill="FFFFFF"/>
+            <w:tcMar>
+              <w:top w:w="120" w:type="dxa"/>
+              <w:left w:w="120" w:type="dxa"/>
+              <w:bottom w:w="120" w:type="dxa"/>
+              <w:right w:w="120" w:type="dxa"/>
+            </w:tcMar>
+            <w:vAlign w:val="center"/>
+            <w:hideMark/>
+          </w:tcPr>
+          <w:p>
+            <w:pPr>
+              <w:spacing w:before="240" w:after="0" w:line="240" w:lineRule="auto"/>
+              <w:jc w:val="right"/>
+              <w:rPr>
+                <w:rFonts w:ascii="Helvetica" w:eastAsia="Times New Roman" w:hAnsi="Helvetica" w:cs="Times New Roman"/>
+                <w:color w:val="000000"/>
+                <w:sz w:val="18"/>
+                <w:szCs w:val="18"/>
+              </w:rPr>
+            </w:pPr>
+            <w:r>
+              <w:rPr>
+                <w:rFonts w:ascii="Helvetica" w:eastAsia="Times New Roman" w:hAnsi="Helvetica" w:cs="Times New Roman"/>
+                <w:color w:val="000000"/>
+                <w:sz w:val="18"/>
+                <w:szCs w:val="18"/>
+              </w:rPr>
+              <w:t>65.481481</w:t>
+            </w:r>
+          </w:p>
+        </w:tc>
+        <w:tc>
+          <w:tcPr>
+            <w:tcW w:w="0" w:type="auto"/>
+            <w:tcBorders>
+              <w:top w:val="nil"/>
+              <w:left w:val="nil"/>
+              <w:bottom w:val="nil"/>
+              <w:right w:val="nil"/>
+            </w:tcBorders>
+            <w:shd w:val="clear" w:color="auto" w:fill="FFFFFF"/>
+            <w:tcMar>
+              <w:top w:w="120" w:type="dxa"/>
+              <w:left w:w="120" w:type="dxa"/>
+              <w:bottom w:w="120" w:type="dxa"/>
+              <w:right w:w="120" w:type="dxa"/>
+            </w:tcMar>
+            <w:vAlign w:val="center"/>
+            <w:hideMark/>
+          </w:tcPr>
+          <w:p>
+            <w:pPr>
+              <w:spacing w:before="240" w:after="0" w:line="240" w:lineRule="auto"/>
+              <w:jc w:val="right"/>
+              <w:rPr>
+                <w:rFonts w:ascii="Helvetica" w:eastAsia="Times New Roman" w:hAnsi="Helvetica" w:cs="Times New Roman"/>
+                <w:color w:val="000000"/>
+                <w:sz w:val="18"/>
+                <w:szCs w:val="18"/>
+              </w:rPr>
+            </w:pPr>
+            <w:r>
+              <w:rPr>
+                <w:rFonts w:ascii="Helvetica" w:eastAsia="Times New Roman" w:hAnsi="Helvetica" w:cs="Times New Roman"/>
+                <w:color w:val="000000"/>
+                <w:sz w:val="18"/>
+                <w:szCs w:val="18"/>
+              </w:rPr>
+              <w:t>7.029630</w:t>
+            </w:r>
+          </w:p>
+        </w:tc>
+      </w:tr>
+      <w:tr>
+        <w:trPr>
+          <w:trHeight w:val="84"/>
+        </w:trPr>
+        <w:tc>
+          <w:tcPr>
+            <w:tcW w:w="0" w:type="auto"/>
+            <w:tcBorders>
+              <w:top w:val="nil"/>
+              <w:left w:val="nil"/>
+              <w:bottom w:val="nil"/>
+              <w:right w:val="nil"/>
+            </w:tcBorders>
+            <w:shd w:val="clear" w:color="auto" w:fill="F5F5F5"/>
+            <w:tcMar>
+              <w:top w:w="120" w:type="dxa"/>
+              <w:left w:w="120" w:type="dxa"/>
+              <w:bottom w:w="120" w:type="dxa"/>
+              <w:right w:w="120" w:type="dxa"/>
+            </w:tcMar>
+            <w:vAlign w:val="center"/>
+            <w:hideMark/>
+          </w:tcPr>
+          <w:p>
+            <w:pPr>
+              <w:spacing w:before="240" w:after="0" w:line="240" w:lineRule="auto"/>
+              <w:jc w:val="right"/>
+              <w:rPr>
+                <w:rFonts w:ascii="Helvetica" w:eastAsia="Times New Roman" w:hAnsi="Helvetica" w:cs="Times New Roman"/>
+                <w:b/>
+                <w:bCs/>
+                <w:color w:val="000000"/>
+                <w:sz w:val="18"/>
+                <w:szCs w:val="18"/>
+              </w:rPr>
+            </w:pPr>
+            <w:r>
+              <w:rPr>
+                <w:rFonts w:ascii="Helvetica" w:eastAsia="Times New Roman" w:hAnsi="Helvetica" w:cs="Times New Roman"/>
+                <w:b/>
+                <w:bCs/>
+                <w:color w:val="000000"/>
+                <w:sz w:val="18"/>
+                <w:szCs w:val="18"/>
+              </w:rPr>
+              <w:t>std</w:t>
+            </w:r>
+          </w:p>
+        </w:tc>
+        <w:tc>
+          <w:tcPr>
+            <w:tcW w:w="0" w:type="auto"/>
+            <w:tcBorders>
+              <w:top w:val="nil"/>
+              <w:left w:val="nil"/>
+              <w:bottom w:val="nil"/>
+              <w:right w:val="nil"/>
+            </w:tcBorders>
+            <w:shd w:val="clear" w:color="auto" w:fill="F5F5F5"/>
+            <w:tcMar>
+              <w:top w:w="120" w:type="dxa"/>
+              <w:left w:w="120" w:type="dxa"/>
+              <w:bottom w:w="120" w:type="dxa"/>
+              <w:right w:w="120" w:type="dxa"/>
+            </w:tcMar>
+            <w:vAlign w:val="center"/>
+            <w:hideMark/>
+          </w:tcPr>
+          <w:p>
+            <w:pPr>
+              <w:spacing w:before="240" w:after="0" w:line="240" w:lineRule="auto"/>
+              <w:jc w:val="right"/>
+              <w:rPr>
+                <w:rFonts w:ascii="Helvetica" w:eastAsia="Times New Roman" w:hAnsi="Helvetica" w:cs="Times New Roman"/>
+                <w:color w:val="000000"/>
+                <w:sz w:val="18"/>
+                <w:szCs w:val="18"/>
+              </w:rPr>
+            </w:pPr>
+            <w:r>
+              <w:rPr>
+                <w:rFonts w:ascii="Helvetica" w:eastAsia="Times New Roman" w:hAnsi="Helvetica" w:cs="Times New Roman"/>
+                <w:color w:val="000000"/>
+                <w:sz w:val="18"/>
+                <w:szCs w:val="18"/>
+              </w:rPr>
+              <w:t>29.111633</w:t>
+            </w:r>
+          </w:p>
+        </w:tc>
+        <w:tc>
+          <w:tcPr>
+            <w:tcW w:w="0" w:type="auto"/>
+            <w:tcBorders>
+              <w:top w:val="nil"/>
+              <w:left w:val="nil"/>
+              <w:bottom w:val="nil"/>
+              <w:right w:val="nil"/>
+            </w:tcBorders>
+            <w:shd w:val="clear" w:color="auto" w:fill="F5F5F5"/>
+            <w:tcMar>
+              <w:top w:w="120" w:type="dxa"/>
+              <w:left w:w="120" w:type="dxa"/>
+              <w:bottom w:w="120" w:type="dxa"/>
+              <w:right w:w="120" w:type="dxa"/>
+            </w:tcMar>
+            <w:vAlign w:val="center"/>
+            <w:hideMark/>
+          </w:tcPr>
+          <w:p>
+            <w:pPr>
+              <w:spacing w:before="240" w:after="0" w:line="240" w:lineRule="auto"/>
+              <w:jc w:val="right"/>
+              <w:rPr>
+                <w:rFonts w:ascii="Helvetica" w:eastAsia="Times New Roman" w:hAnsi="Helvetica" w:cs="Times New Roman"/>
+                <w:color w:val="000000"/>
+                <w:sz w:val="18"/>
+                <w:szCs w:val="18"/>
+              </w:rPr>
+            </w:pPr>
+            <w:r>
+              <w:rPr>
+                <w:rFonts w:ascii="Helvetica" w:eastAsia="Times New Roman" w:hAnsi="Helvetica" w:cs="Times New Roman"/>
+                <w:color w:val="000000"/>
+                <w:sz w:val="18"/>
+                <w:szCs w:val="18"/>
+              </w:rPr>
+              <w:t>94.191854</w:t>
+            </w:r>
+          </w:p>
+        </w:tc>
+        <w:tc>
+          <w:tcPr>
+            <w:tcW w:w="0" w:type="auto"/>
+            <w:tcBorders>
+              <w:top w:val="nil"/>
+              <w:left w:val="nil"/>
+              <w:bottom w:val="nil"/>
+              <w:right w:val="nil"/>
+            </w:tcBorders>
+            <w:shd w:val="clear" w:color="auto" w:fill="F5F5F5"/>
+            <w:tcMar>
+              <w:top w:w="120" w:type="dxa"/>
+              <w:left w:w="120" w:type="dxa"/>
+              <w:bottom w:w="120" w:type="dxa"/>
+              <w:right w:w="120" w:type="dxa"/>
+            </w:tcMar>
+            <w:vAlign w:val="center"/>
+            <w:hideMark/>
+          </w:tcPr>
+          <w:p>
+            <w:pPr>
+              <w:spacing w:before="240" w:after="0" w:line="240" w:lineRule="auto"/>
+              <w:jc w:val="right"/>
+              <w:rPr>
+                <w:rFonts w:ascii="Helvetica" w:eastAsia="Times New Roman" w:hAnsi="Helvetica" w:cs="Times New Roman"/>
+                <w:color w:val="000000"/>
+                <w:sz w:val="18"/>
+                <w:szCs w:val="18"/>
+              </w:rPr>
+            </w:pPr>
+            <w:r>
+              <w:rPr>
+                <w:rFonts w:ascii="Helvetica" w:eastAsia="Times New Roman" w:hAnsi="Helvetica" w:cs="Times New Roman"/>
+                <w:color w:val="000000"/>
+                <w:sz w:val="18"/>
+                <w:szCs w:val="18"/>
+              </w:rPr>
+              <w:t>0.878292</w:t>
+            </w:r>
+          </w:p>
+        </w:tc>
+      </w:tr>
+      <w:tr>
+        <w:trPr>
+          <w:trHeight w:val="86"/>
+        </w:trPr>
+        <w:tc>
+          <w:tcPr>
+            <w:tcW w:w="0" w:type="auto"/>
+            <w:tcBorders>
+              <w:top w:val="nil"/>
+              <w:left w:val="nil"/>
+              <w:bottom w:val="nil"/>
+              <w:right w:val="nil"/>
+            </w:tcBorders>
+            <w:shd w:val="clear" w:color="auto" w:fill="FFFFFF"/>
+            <w:tcMar>
+              <w:top w:w="120" w:type="dxa"/>
+              <w:left w:w="120" w:type="dxa"/>
+              <w:bottom w:w="120" w:type="dxa"/>
+              <w:right w:w="120" w:type="dxa"/>
+            </w:tcMar>
+            <w:vAlign w:val="center"/>
+            <w:hideMark/>
+          </w:tcPr>
+          <w:p>
+            <w:pPr>
+              <w:spacing w:before="240" w:after="0" w:line="240" w:lineRule="auto"/>
+              <w:jc w:val="right"/>
+              <w:rPr>
+                <w:rFonts w:ascii="Helvetica" w:eastAsia="Times New Roman" w:hAnsi="Helvetica" w:cs="Times New Roman"/>
+                <w:b/>
+                <w:bCs/>
+                <w:color w:val="000000"/>
+                <w:sz w:val="18"/>
+                <w:szCs w:val="18"/>
+              </w:rPr>
+            </w:pPr>
+            <w:r>
+              <w:rPr>
+                <w:rFonts w:ascii="Helvetica" w:eastAsia="Times New Roman" w:hAnsi="Helvetica" w:cs="Times New Roman"/>
+                <w:b/>
+                <w:bCs/>
+                <w:color w:val="000000"/>
+                <w:sz w:val="18"/>
+                <w:szCs w:val="18"/>
+              </w:rPr>
+              <w:t>min</w:t>
+            </w:r>
+          </w:p>
+        </w:tc>
+        <w:tc>
+          <w:tcPr>
+            <w:tcW w:w="0" w:type="auto"/>
+            <w:tcBorders>
+              <w:top w:val="nil"/>
+              <w:left w:val="nil"/>
+              <w:bottom w:val="nil"/>
+              <w:right w:val="nil"/>
+            </w:tcBorders>
+            <w:shd w:val="clear" w:color="auto" w:fill="FFFFFF"/>
+            <w:tcMar>
+              <w:top w:w="120" w:type="dxa"/>
+              <w:left w:w="120" w:type="dxa"/>
+              <w:bottom w:w="120" w:type="dxa"/>
+              <w:right w:w="120" w:type="dxa"/>
+            </w:tcMar>
+            <w:vAlign w:val="center"/>
+            <w:hideMark/>
+          </w:tcPr>
+          <w:p>
+            <w:pPr>
+              <w:spacing w:before="240" w:after="0" w:line="240" w:lineRule="auto"/>
+              <w:jc w:val="right"/>
+              <w:rPr>
+                <w:rFonts w:ascii="Helvetica" w:eastAsia="Times New Roman" w:hAnsi="Helvetica" w:cs="Times New Roman"/>
+                <w:color w:val="000000"/>
+                <w:sz w:val="18"/>
+                <w:szCs w:val="18"/>
+              </w:rPr>
+            </w:pPr>
+            <w:r>
+              <w:rPr>
+                <w:rFonts w:ascii="Helvetica" w:eastAsia="Times New Roman" w:hAnsi="Helvetica" w:cs="Times New Roman"/>
+                <w:color w:val="000000"/>
+                <w:sz w:val="18"/>
+                <w:szCs w:val="18"/>
+              </w:rPr>
+              <w:t>1.000000</w:t>
+            </w:r>
+          </w:p>
+        </w:tc>
+        <w:tc>
+          <w:tcPr>
+            <w:tcW w:w="0" w:type="auto"/>
+            <w:tcBorders>
+              <w:top w:val="nil"/>
+              <w:left w:val="nil"/>
+              <w:bottom w:val="nil"/>
+              <w:right w:val="nil"/>
+            </w:tcBorders>
+            <w:shd w:val="clear" w:color="auto" w:fill="FFFFFF"/>
+            <w:tcMar>
+              <w:top w:w="120" w:type="dxa"/>
+              <w:left w:w="120" w:type="dxa"/>
+              <w:bottom w:w="120" w:type="dxa"/>
+              <w:right w:w="120" w:type="dxa"/>
+            </w:tcMar>
+            <w:vAlign w:val="center"/>
+            <w:hideMark/>
+          </w:tcPr>
+          <w:p>
+            <w:pPr>
+              <w:spacing w:before="240" w:after="0" w:line="240" w:lineRule="auto"/>
+              <w:jc w:val="right"/>
+              <w:rPr>
+                <w:rFonts w:ascii="Helvetica" w:eastAsia="Times New Roman" w:hAnsi="Helvetica" w:cs="Times New Roman"/>
+                <w:color w:val="000000"/>
+                <w:sz w:val="18"/>
+                <w:szCs w:val="18"/>
+              </w:rPr>
+            </w:pPr>
+            <w:r>
+              <w:rPr>
+                <w:rFonts w:ascii="Helvetica" w:eastAsia="Times New Roman" w:hAnsi="Helvetica" w:cs="Times New Roman"/>
+                <w:color w:val="000000"/>
+                <w:sz w:val="18"/>
+                <w:szCs w:val="18"/>
+              </w:rPr>
+              <w:t>0.000000</w:t>
+            </w:r>
+          </w:p>
+        </w:tc>
+        <w:tc>
+          <w:tcPr>
+            <w:tcW w:w="0" w:type="auto"/>
+            <w:tcBorders>
+              <w:top w:val="nil"/>
+              <w:left w:val="nil"/>
+              <w:bottom w:val="nil"/>
+              <w:right w:val="nil"/>
+            </w:tcBorders>
+            <w:shd w:val="clear" w:color="auto" w:fill="FFFFFF"/>
+            <w:tcMar>
+              <w:top w:w="120" w:type="dxa"/>
+              <w:left w:w="120" w:type="dxa"/>
+              <w:bottom w:w="120" w:type="dxa"/>
+              <w:right w:w="120" w:type="dxa"/>
+            </w:tcMar>
+            <w:vAlign w:val="center"/>
+            <w:hideMark/>
+          </w:tcPr>
+          <w:p>
+            <w:pPr>
+              <w:spacing w:before="240" w:after="0" w:line="240" w:lineRule="auto"/>
+              <w:jc w:val="right"/>
+              <w:rPr>
+                <w:rFonts w:ascii="Helvetica" w:eastAsia="Times New Roman" w:hAnsi="Helvetica" w:cs="Times New Roman"/>
+                <w:color w:val="000000"/>
+                <w:sz w:val="18"/>
+                <w:szCs w:val="18"/>
+              </w:rPr>
+            </w:pPr>
+            <w:r>
+              <w:rPr>
+                <w:rFonts w:ascii="Helvetica" w:eastAsia="Times New Roman" w:hAnsi="Helvetica" w:cs="Times New Roman"/>
+                <w:color w:val="000000"/>
+                <w:sz w:val="18"/>
+                <w:szCs w:val="18"/>
+              </w:rPr>
+              <w:t>5.300000</w:t>
+            </w:r>
+          </w:p>
+        </w:tc>
+      </w:tr>
+      <w:tr>
+        <w:trPr>
+          <w:trHeight w:val="86"/>
+        </w:trPr>
+        <w:tc>
+          <w:tcPr>
+            <w:tcW w:w="0" w:type="auto"/>
+            <w:tcBorders>
+              <w:top w:val="nil"/>
+              <w:left w:val="nil"/>
+              <w:bottom w:val="nil"/>
+              <w:right w:val="nil"/>
+            </w:tcBorders>
+            <w:shd w:val="clear" w:color="auto" w:fill="F5F5F5"/>
+            <w:tcMar>
+              <w:top w:w="120" w:type="dxa"/>
+              <w:left w:w="120" w:type="dxa"/>
+              <w:bottom w:w="120" w:type="dxa"/>
+              <w:right w:w="120" w:type="dxa"/>
+            </w:tcMar>
+            <w:vAlign w:val="center"/>
+            <w:hideMark/>
+          </w:tcPr>
+          <w:p>
+            <w:pPr>
+              <w:spacing w:before="240" w:after="0" w:line="240" w:lineRule="auto"/>
+              <w:jc w:val="right"/>
+              <w:rPr>
+                <w:rFonts w:ascii="Helvetica" w:eastAsia="Times New Roman" w:hAnsi="Helvetica" w:cs="Times New Roman"/>
+                <w:b/>
+                <w:bCs/>
+                <w:color w:val="000000"/>
+                <w:sz w:val="18"/>
+                <w:szCs w:val="18"/>
+              </w:rPr>
+            </w:pPr>
+            <w:r>
+              <w:rPr>
+                <w:rFonts w:ascii="Helvetica" w:eastAsia="Times New Roman" w:hAnsi="Helvetica" w:cs="Times New Roman"/>
+                <w:b/>
+                <w:bCs/>
+                <w:color w:val="000000"/>
+                <w:sz w:val="18"/>
+                <w:szCs w:val="18"/>
+              </w:rPr>
+              <w:t>25%</w:t>
+            </w:r>
+          </w:p>
+        </w:tc>
+        <w:tc>
+          <w:tcPr>
+            <w:tcW w:w="0" w:type="auto"/>
+            <w:tcBorders>
+              <w:top w:val="nil"/>
+              <w:left w:val="nil"/>
+              <w:bottom w:val="nil"/>
+              <w:right w:val="nil"/>
+            </w:tcBorders>
+            <w:shd w:val="clear" w:color="auto" w:fill="F5F5F5"/>
+            <w:tcMar>
+              <w:top w:w="120" w:type="dxa"/>
+              <w:left w:w="120" w:type="dxa"/>
+              <w:bottom w:w="120" w:type="dxa"/>
+              <w:right w:w="120" w:type="dxa"/>
+            </w:tcMar>
+            <w:vAlign w:val="center"/>
+            <w:hideMark/>
+          </w:tcPr>
+          <w:p>
+            <w:pPr>
+              <w:spacing w:before="240" w:after="0" w:line="240" w:lineRule="auto"/>
+              <w:jc w:val="right"/>
+              <w:rPr>
+                <w:rFonts w:ascii="Helvetica" w:eastAsia="Times New Roman" w:hAnsi="Helvetica" w:cs="Times New Roman"/>
+                <w:color w:val="000000"/>
+                <w:sz w:val="18"/>
+                <w:szCs w:val="18"/>
+              </w:rPr>
+            </w:pPr>
+            <w:r>
+              <w:rPr>
+                <w:rFonts w:ascii="Helvetica" w:eastAsia="Times New Roman" w:hAnsi="Helvetica" w:cs="Times New Roman"/>
+                <w:color w:val="000000"/>
+                <w:sz w:val="18"/>
+                <w:szCs w:val="18"/>
+              </w:rPr>
+              <w:t>5.000000</w:t>
+            </w:r>
+          </w:p>
+        </w:tc>
+        <w:tc>
+          <w:tcPr>
+            <w:tcW w:w="0" w:type="auto"/>
+            <w:tcBorders>
+              <w:top w:val="nil"/>
+              <w:left w:val="nil"/>
+              <w:bottom w:val="nil"/>
+              <w:right w:val="nil"/>
+            </w:tcBorders>
+            <w:shd w:val="clear" w:color="auto" w:fill="F5F5F5"/>
+            <w:tcMar>
+              <w:top w:w="120" w:type="dxa"/>
+              <w:left w:w="120" w:type="dxa"/>
+              <w:bottom w:w="120" w:type="dxa"/>
+              <w:right w:w="120" w:type="dxa"/>
+            </w:tcMar>
+            <w:vAlign w:val="center"/>
+            <w:hideMark/>
+          </w:tcPr>
+          <w:p>
+            <w:pPr>
+              <w:spacing w:before="240" w:after="0" w:line="240" w:lineRule="auto"/>
+              <w:jc w:val="right"/>
+              <w:rPr>
+                <w:rFonts w:ascii="Helvetica" w:eastAsia="Times New Roman" w:hAnsi="Helvetica" w:cs="Times New Roman"/>
+                <w:color w:val="000000"/>
+                <w:sz w:val="18"/>
+                <w:szCs w:val="18"/>
+              </w:rPr>
+            </w:pPr>
+            <w:r>
+              <w:rPr>
+                <w:rFonts w:ascii="Helvetica" w:eastAsia="Times New Roman" w:hAnsi="Helvetica" w:cs="Times New Roman"/>
+                <w:color w:val="000000"/>
+                <w:sz w:val="18"/>
+                <w:szCs w:val="18"/>
+              </w:rPr>
+              <w:t>9.000000</w:t>
+            </w:r>
+          </w:p>
+        </w:tc>
+        <w:tc>
+          <w:tcPr>
+            <w:tcW w:w="0" w:type="auto"/>
+            <w:tcBorders>
+              <w:top w:val="nil"/>
+              <w:left w:val="nil"/>
+              <w:bottom w:val="nil"/>
+              <w:right w:val="nil"/>
+            </w:tcBorders>
+            <w:shd w:val="clear" w:color="auto" w:fill="F5F5F5"/>
+            <w:tcMar>
+              <w:top w:w="120" w:type="dxa"/>
+              <w:left w:w="120" w:type="dxa"/>
+              <w:bottom w:w="120" w:type="dxa"/>
+              <w:right w:w="120" w:type="dxa"/>
+            </w:tcMar>
+            <w:vAlign w:val="center"/>
+            <w:hideMark/>
+          </w:tcPr>
+          <w:p>
+            <w:pPr>
+              <w:spacing w:before="240" w:after="0" w:line="240" w:lineRule="auto"/>
+              <w:jc w:val="right"/>
+              <w:rPr>
+                <w:rFonts w:ascii="Helvetica" w:eastAsia="Times New Roman" w:hAnsi="Helvetica" w:cs="Times New Roman"/>
+                <w:color w:val="000000"/>
+                <w:sz w:val="18"/>
+                <w:szCs w:val="18"/>
+              </w:rPr>
+            </w:pPr>
+            <w:r>
+              <w:rPr>
+                <w:rFonts w:ascii="Helvetica" w:eastAsia="Times New Roman" w:hAnsi="Helvetica" w:cs="Times New Roman"/>
+                <w:color w:val="000000"/>
+                <w:sz w:val="18"/>
+                <w:szCs w:val="18"/>
+              </w:rPr>
+              <w:t>6.300000</w:t>
+            </w:r>
+          </w:p>
+        </w:tc>
+      </w:tr>
+      <w:tr>
+        <w:trPr>
+          <w:trHeight w:val="86"/>
+        </w:trPr>
+        <w:tc>
+          <w:tcPr>
+            <w:tcW w:w="0" w:type="auto"/>
+            <w:tcBorders>
+              <w:top w:val="nil"/>
+              <w:left w:val="nil"/>
+              <w:bottom w:val="nil"/>
+              <w:right w:val="nil"/>
+            </w:tcBorders>
+            <w:shd w:val="clear" w:color="auto" w:fill="FFFFFF"/>
+            <w:tcMar>
+              <w:top w:w="120" w:type="dxa"/>
+              <w:left w:w="120" w:type="dxa"/>
+              <w:bottom w:w="120" w:type="dxa"/>
+              <w:right w:w="120" w:type="dxa"/>
+            </w:tcMar>
+            <w:vAlign w:val="center"/>
+            <w:hideMark/>
+          </w:tcPr>
+          <w:p>
+            <w:pPr>
+              <w:spacing w:before="240" w:after="0" w:line="240" w:lineRule="auto"/>
+              <w:jc w:val="right"/>
+              <w:rPr>
+                <w:rFonts w:ascii="Helvetica" w:eastAsia="Times New Roman" w:hAnsi="Helvetica" w:cs="Times New Roman"/>
+                <w:b/>
+                <w:bCs/>
+                <w:color w:val="000000"/>
+                <w:sz w:val="18"/>
+                <w:szCs w:val="18"/>
+              </w:rPr>
+            </w:pPr>
+            <w:r>
+              <w:rPr>
+                <w:rFonts w:ascii="Helvetica" w:eastAsia="Times New Roman" w:hAnsi="Helvetica" w:cs="Times New Roman"/>
+                <w:b/>
+                <w:bCs/>
+                <w:color w:val="000000"/>
+                <w:sz w:val="18"/>
+                <w:szCs w:val="18"/>
+              </w:rPr>
+              <w:t>50%</w:t>
+            </w:r>
+          </w:p>
+        </w:tc>
+        <w:tc>
+          <w:tcPr>
+            <w:tcW w:w="0" w:type="auto"/>
+            <w:tcBorders>
+              <w:top w:val="nil"/>
+              <w:left w:val="nil"/>
+              <w:bottom w:val="nil"/>
+              <w:right w:val="nil"/>
+            </w:tcBorders>
+            <w:shd w:val="clear" w:color="auto" w:fill="FFFFFF"/>
+            <w:tcMar>
+              <w:top w:w="120" w:type="dxa"/>
+              <w:left w:w="120" w:type="dxa"/>
+              <w:bottom w:w="120" w:type="dxa"/>
+              <w:right w:w="120" w:type="dxa"/>
+            </w:tcMar>
+            <w:vAlign w:val="center"/>
+            <w:hideMark/>
+          </w:tcPr>
+          <w:p>
+            <w:pPr>
+              <w:spacing w:before="240" w:after="0" w:line="240" w:lineRule="auto"/>
+              <w:jc w:val="right"/>
+              <w:rPr>
+                <w:rFonts w:ascii="Helvetica" w:eastAsia="Times New Roman" w:hAnsi="Helvetica" w:cs="Times New Roman"/>
+                <w:color w:val="000000"/>
+                <w:sz w:val="18"/>
+                <w:szCs w:val="18"/>
+              </w:rPr>
+            </w:pPr>
+            <w:r>
+              <w:rPr>
+                <w:rFonts w:ascii="Helvetica" w:eastAsia="Times New Roman" w:hAnsi="Helvetica" w:cs="Times New Roman"/>
+                <w:color w:val="000000"/>
+                <w:sz w:val="18"/>
+                <w:szCs w:val="18"/>
+              </w:rPr>
+              <w:t>13.000000</w:t>
+            </w:r>
+          </w:p>
+        </w:tc>
+        <w:tc>
+          <w:tcPr>
+            <w:tcW w:w="0" w:type="auto"/>
+            <w:tcBorders>
+              <w:top w:val="nil"/>
+              <w:left w:val="nil"/>
+              <w:bottom w:val="nil"/>
+              <w:right w:val="nil"/>
+            </w:tcBorders>
+            <w:shd w:val="clear" w:color="auto" w:fill="FFFFFF"/>
+            <w:tcMar>
+              <w:top w:w="120" w:type="dxa"/>
+              <w:left w:w="120" w:type="dxa"/>
+              <w:bottom w:w="120" w:type="dxa"/>
+              <w:right w:w="120" w:type="dxa"/>
+            </w:tcMar>
+            <w:vAlign w:val="center"/>
+            <w:hideMark/>
+          </w:tcPr>
+          <w:p>
+            <w:pPr>
+              <w:spacing w:before="240" w:after="0" w:line="240" w:lineRule="auto"/>
+              <w:jc w:val="right"/>
+              <w:rPr>
+                <w:rFonts w:ascii="Helvetica" w:eastAsia="Times New Roman" w:hAnsi="Helvetica" w:cs="Times New Roman"/>
+                <w:color w:val="000000"/>
+                <w:sz w:val="18"/>
+                <w:szCs w:val="18"/>
+              </w:rPr>
+            </w:pPr>
+            <w:r>
+              <w:rPr>
+                <w:rFonts w:ascii="Helvetica" w:eastAsia="Times New Roman" w:hAnsi="Helvetica" w:cs="Times New Roman"/>
+                <w:color w:val="000000"/>
+                <w:sz w:val="18"/>
+                <w:szCs w:val="18"/>
+              </w:rPr>
+              <w:t>34.000000</w:t>
+            </w:r>
+          </w:p>
+        </w:tc>
+        <w:tc>
+          <w:tcPr>
+            <w:tcW w:w="0" w:type="auto"/>
+            <w:tcBorders>
+              <w:top w:val="nil"/>
+              <w:left w:val="nil"/>
+              <w:bottom w:val="nil"/>
+              <w:right w:val="nil"/>
+            </w:tcBorders>
+            <w:shd w:val="clear" w:color="auto" w:fill="FFFFFF"/>
+            <w:tcMar>
+              <w:top w:w="120" w:type="dxa"/>
+              <w:left w:w="120" w:type="dxa"/>
+              <w:bottom w:w="120" w:type="dxa"/>
+              <w:right w:w="120" w:type="dxa"/>
+            </w:tcMar>
+            <w:vAlign w:val="center"/>
+            <w:hideMark/>
+          </w:tcPr>
+          <w:p>
+            <w:pPr>
+              <w:spacing w:before="240" w:after="0" w:line="240" w:lineRule="auto"/>
+              <w:jc w:val="right"/>
+              <w:rPr>
+                <w:rFonts w:ascii="Helvetica" w:eastAsia="Times New Roman" w:hAnsi="Helvetica" w:cs="Times New Roman"/>
+                <w:color w:val="000000"/>
+                <w:sz w:val="18"/>
+                <w:szCs w:val="18"/>
+              </w:rPr>
+            </w:pPr>
+            <w:r>
+              <w:rPr>
+                <w:rFonts w:ascii="Helvetica" w:eastAsia="Times New Roman" w:hAnsi="Helvetica" w:cs="Times New Roman"/>
+                <w:color w:val="000000"/>
+                <w:sz w:val="18"/>
+                <w:szCs w:val="18"/>
+              </w:rPr>
+              <w:t>6.900000</w:t>
+            </w:r>
+          </w:p>
+        </w:tc>
+      </w:tr>
+      <w:tr>
+        <w:trPr>
+          <w:trHeight w:val="86"/>
+        </w:trPr>
+        <w:tc>
+          <w:tcPr>
+            <w:tcW w:w="0" w:type="auto"/>
+            <w:tcBorders>
+              <w:top w:val="nil"/>
+              <w:left w:val="nil"/>
+              <w:bottom w:val="nil"/>
+              <w:right w:val="nil"/>
+            </w:tcBorders>
+            <w:shd w:val="clear" w:color="auto" w:fill="F5F5F5"/>
+            <w:tcMar>
+              <w:top w:w="120" w:type="dxa"/>
+              <w:left w:w="120" w:type="dxa"/>
+              <w:bottom w:w="120" w:type="dxa"/>
+              <w:right w:w="120" w:type="dxa"/>
+            </w:tcMar>
+            <w:vAlign w:val="center"/>
+            <w:hideMark/>
+          </w:tcPr>
+          <w:p>
+            <w:pPr>
+              <w:spacing w:before="240" w:after="0" w:line="240" w:lineRule="auto"/>
+              <w:jc w:val="right"/>
+              <w:rPr>
+                <w:rFonts w:ascii="Helvetica" w:eastAsia="Times New Roman" w:hAnsi="Helvetica" w:cs="Times New Roman"/>
+                <w:b/>
+                <w:bCs/>
+                <w:color w:val="000000"/>
+                <w:sz w:val="18"/>
+                <w:szCs w:val="18"/>
+              </w:rPr>
+            </w:pPr>
+            <w:r>
+              <w:rPr>
+                <w:rFonts w:ascii="Helvetica" w:eastAsia="Times New Roman" w:hAnsi="Helvetica" w:cs="Times New Roman"/>
+                <w:b/>
+                <w:bCs/>
+                <w:color w:val="000000"/>
+                <w:sz w:val="18"/>
+                <w:szCs w:val="18"/>
+              </w:rPr>
+              <w:t>75%</w:t>
+            </w:r>
+          </w:p>
+        </w:tc>
+        <w:tc>
+          <w:tcPr>
+            <w:tcW w:w="0" w:type="auto"/>
+            <w:tcBorders>
+              <w:top w:val="nil"/>
+              <w:left w:val="nil"/>
+              <w:bottom w:val="nil"/>
+              <w:right w:val="nil"/>
+            </w:tcBorders>
+            <w:shd w:val="clear" w:color="auto" w:fill="F5F5F5"/>
+            <w:tcMar>
+              <w:top w:w="120" w:type="dxa"/>
+              <w:left w:w="120" w:type="dxa"/>
+              <w:bottom w:w="120" w:type="dxa"/>
+              <w:right w:w="120" w:type="dxa"/>
+            </w:tcMar>
+            <w:vAlign w:val="center"/>
+            <w:hideMark/>
+          </w:tcPr>
+          <w:p>
+            <w:pPr>
+              <w:spacing w:before="240" w:after="0" w:line="240" w:lineRule="auto"/>
+              <w:jc w:val="right"/>
+              <w:rPr>
+                <w:rFonts w:ascii="Helvetica" w:eastAsia="Times New Roman" w:hAnsi="Helvetica" w:cs="Times New Roman"/>
+                <w:color w:val="000000"/>
+                <w:sz w:val="18"/>
+                <w:szCs w:val="18"/>
+              </w:rPr>
+            </w:pPr>
+            <w:r>
+              <w:rPr>
+                <w:rFonts w:ascii="Helvetica" w:eastAsia="Times New Roman" w:hAnsi="Helvetica" w:cs="Times New Roman"/>
+                <w:color w:val="000000"/>
+                <w:sz w:val="18"/>
+                <w:szCs w:val="18"/>
+              </w:rPr>
+              <w:t>21.000000</w:t>
+            </w:r>
+          </w:p>
+        </w:tc>
+        <w:tc>
+          <w:tcPr>
+            <w:tcW w:w="0" w:type="auto"/>
+            <w:tcBorders>
+              <w:top w:val="nil"/>
+              <w:left w:val="nil"/>
+              <w:bottom w:val="nil"/>
+              <w:right w:val="nil"/>
+            </w:tcBorders>
+            <w:shd w:val="clear" w:color="auto" w:fill="F5F5F5"/>
+            <w:tcMar>
+              <w:top w:w="120" w:type="dxa"/>
+              <w:left w:w="120" w:type="dxa"/>
+              <w:bottom w:w="120" w:type="dxa"/>
+              <w:right w:w="120" w:type="dxa"/>
+            </w:tcMar>
+            <w:vAlign w:val="center"/>
+            <w:hideMark/>
+          </w:tcPr>
+          <w:p>
+            <w:pPr>
+              <w:spacing w:before="240" w:after="0" w:line="240" w:lineRule="auto"/>
+              <w:jc w:val="right"/>
+              <w:rPr>
+                <w:rFonts w:ascii="Helvetica" w:eastAsia="Times New Roman" w:hAnsi="Helvetica" w:cs="Times New Roman"/>
+                <w:color w:val="000000"/>
+                <w:sz w:val="18"/>
+                <w:szCs w:val="18"/>
+              </w:rPr>
+            </w:pPr>
+            <w:r>
+              <w:rPr>
+                <w:rFonts w:ascii="Helvetica" w:eastAsia="Times New Roman" w:hAnsi="Helvetica" w:cs="Times New Roman"/>
+                <w:color w:val="000000"/>
+                <w:sz w:val="18"/>
+                <w:szCs w:val="18"/>
+              </w:rPr>
+              <w:t>86.000000</w:t>
+            </w:r>
+          </w:p>
+        </w:tc>
+        <w:tc>
+          <w:tcPr>
+            <w:tcW w:w="0" w:type="auto"/>
+            <w:tcBorders>
+              <w:top w:val="nil"/>
+              <w:left w:val="nil"/>
+              <w:bottom w:val="nil"/>
+              <w:right w:val="nil"/>
+            </w:tcBorders>
+            <w:shd w:val="clear" w:color="auto" w:fill="F5F5F5"/>
+            <w:tcMar>
+              <w:top w:w="120" w:type="dxa"/>
+              <w:left w:w="120" w:type="dxa"/>
+              <w:bottom w:w="120" w:type="dxa"/>
+              <w:right w:w="120" w:type="dxa"/>
+            </w:tcMar>
+            <w:vAlign w:val="center"/>
+            <w:hideMark/>
+          </w:tcPr>
+          <w:p>
+            <w:pPr>
+              <w:spacing w:before="240" w:after="0" w:line="240" w:lineRule="auto"/>
+              <w:jc w:val="right"/>
+              <w:rPr>
+                <w:rFonts w:ascii="Helvetica" w:eastAsia="Times New Roman" w:hAnsi="Helvetica" w:cs="Times New Roman"/>
+                <w:color w:val="000000"/>
+                <w:sz w:val="18"/>
+                <w:szCs w:val="18"/>
+              </w:rPr>
+            </w:pPr>
+            <w:r>
+              <w:rPr>
+                <w:rFonts w:ascii="Helvetica" w:eastAsia="Times New Roman" w:hAnsi="Helvetica" w:cs="Times New Roman"/>
+                <w:color w:val="000000"/>
+                <w:sz w:val="18"/>
+                <w:szCs w:val="18"/>
+              </w:rPr>
+              <w:t>7.950000</w:t>
+            </w:r>
+          </w:p>
+        </w:tc>
+      </w:tr>
+      <w:tr>
+        <w:trPr>
+          <w:trHeight w:val="86"/>
+        </w:trPr>
+        <w:tc>
+          <w:tcPr>
+            <w:tcW w:w="0" w:type="auto"/>
+            <w:tcBorders>
+              <w:top w:val="nil"/>
+              <w:left w:val="nil"/>
+              <w:bottom w:val="nil"/>
+              <w:right w:val="nil"/>
+            </w:tcBorders>
+            <w:shd w:val="clear" w:color="auto" w:fill="FFFFFF"/>
+            <w:tcMar>
+              <w:top w:w="120" w:type="dxa"/>
+              <w:left w:w="120" w:type="dxa"/>
+              <w:bottom w:w="120" w:type="dxa"/>
+              <w:right w:w="120" w:type="dxa"/>
+            </w:tcMar>
+            <w:vAlign w:val="center"/>
+            <w:hideMark/>
+          </w:tcPr>
+          <w:p>
+            <w:pPr>
+              <w:spacing w:before="240" w:after="0" w:line="240" w:lineRule="auto"/>
+              <w:jc w:val="right"/>
+              <w:rPr>
+                <w:rFonts w:ascii="Helvetica" w:eastAsia="Times New Roman" w:hAnsi="Helvetica" w:cs="Times New Roman"/>
+                <w:b/>
+                <w:bCs/>
+                <w:color w:val="000000"/>
+                <w:sz w:val="18"/>
+                <w:szCs w:val="18"/>
+              </w:rPr>
+            </w:pPr>
+            <w:r>
+              <w:rPr>
+                <w:rFonts w:ascii="Helvetica" w:eastAsia="Times New Roman" w:hAnsi="Helvetica" w:cs="Times New Roman"/>
+                <w:b/>
+                <w:bCs/>
+                <w:color w:val="000000"/>
+                <w:sz w:val="18"/>
+                <w:szCs w:val="18"/>
+              </w:rPr>
+              <w:t>max</w:t>
+            </w:r>
+          </w:p>
+        </w:tc>
+        <w:tc>
+          <w:tcPr>
+            <w:tcW w:w="0" w:type="auto"/>
+            <w:tcBorders>
+              <w:top w:val="nil"/>
+              <w:left w:val="nil"/>
+              <w:bottom w:val="nil"/>
+              <w:right w:val="nil"/>
+            </w:tcBorders>
+            <w:shd w:val="clear" w:color="auto" w:fill="FFFFFF"/>
+            <w:tcMar>
+              <w:top w:w="120" w:type="dxa"/>
+              <w:left w:w="120" w:type="dxa"/>
+              <w:bottom w:w="120" w:type="dxa"/>
+              <w:right w:w="120" w:type="dxa"/>
+            </w:tcMar>
+            <w:vAlign w:val="center"/>
+            <w:hideMark/>
+          </w:tcPr>
+          <w:p>
+            <w:pPr>
+              <w:spacing w:before="240" w:after="0" w:line="240" w:lineRule="auto"/>
+              <w:jc w:val="right"/>
+              <w:rPr>
+                <w:rFonts w:ascii="Helvetica" w:eastAsia="Times New Roman" w:hAnsi="Helvetica" w:cs="Times New Roman"/>
+                <w:color w:val="000000"/>
+                <w:sz w:val="18"/>
+                <w:szCs w:val="18"/>
+              </w:rPr>
+            </w:pPr>
+            <w:r>
+              <w:rPr>
+                <w:rFonts w:ascii="Helvetica" w:eastAsia="Times New Roman" w:hAnsi="Helvetica" w:cs="Times New Roman"/>
+                <w:color w:val="000000"/>
+                <w:sz w:val="18"/>
+                <w:szCs w:val="18"/>
+              </w:rPr>
+              <w:t>152.000000</w:t>
+            </w:r>
+          </w:p>
+        </w:tc>
+        <w:tc>
+          <w:tcPr>
+            <w:tcW w:w="0" w:type="auto"/>
+            <w:tcBorders>
+              <w:top w:val="nil"/>
+              <w:left w:val="nil"/>
+              <w:bottom w:val="nil"/>
+              <w:right w:val="nil"/>
+            </w:tcBorders>
+            <w:shd w:val="clear" w:color="auto" w:fill="FFFFFF"/>
+            <w:tcMar>
+              <w:top w:w="120" w:type="dxa"/>
+              <w:left w:w="120" w:type="dxa"/>
+              <w:bottom w:w="120" w:type="dxa"/>
+              <w:right w:w="120" w:type="dxa"/>
+            </w:tcMar>
+            <w:vAlign w:val="center"/>
+            <w:hideMark/>
+          </w:tcPr>
+          <w:p>
+            <w:pPr>
+              <w:spacing w:before="240" w:after="0" w:line="240" w:lineRule="auto"/>
+              <w:jc w:val="right"/>
+              <w:rPr>
+                <w:rFonts w:ascii="Helvetica" w:eastAsia="Times New Roman" w:hAnsi="Helvetica" w:cs="Times New Roman"/>
+                <w:color w:val="000000"/>
+                <w:sz w:val="18"/>
+                <w:szCs w:val="18"/>
+              </w:rPr>
+            </w:pPr>
+            <w:r>
+              <w:rPr>
+                <w:rFonts w:ascii="Helvetica" w:eastAsia="Times New Roman" w:hAnsi="Helvetica" w:cs="Times New Roman"/>
+                <w:color w:val="000000"/>
+                <w:sz w:val="18"/>
+                <w:szCs w:val="18"/>
+              </w:rPr>
+              <w:t>449.000000</w:t>
+            </w:r>
+          </w:p>
+        </w:tc>
+        <w:tc>
+          <w:tcPr>
+            <w:tcW w:w="0" w:type="auto"/>
+            <w:tcBorders>
+              <w:top w:val="nil"/>
+              <w:left w:val="nil"/>
+              <w:bottom w:val="nil"/>
+              <w:right w:val="nil"/>
+            </w:tcBorders>
+            <w:shd w:val="clear" w:color="auto" w:fill="FFFFFF"/>
+            <w:tcMar>
+              <w:top w:w="120" w:type="dxa"/>
+              <w:left w:w="120" w:type="dxa"/>
+              <w:bottom w:w="120" w:type="dxa"/>
+              <w:right w:w="120" w:type="dxa"/>
+            </w:tcMar>
+            <w:vAlign w:val="center"/>
+            <w:hideMark/>
+          </w:tcPr>
+          <w:p>
+            <w:pPr>
+              <w:spacing w:before="240" w:after="0" w:line="240" w:lineRule="auto"/>
+              <w:jc w:val="right"/>
+              <w:rPr>
+                <w:rFonts w:ascii="Helvetica" w:eastAsia="Times New Roman" w:hAnsi="Helvetica" w:cs="Times New Roman"/>
+                <w:color w:val="000000"/>
+                <w:sz w:val="18"/>
+                <w:szCs w:val="18"/>
+              </w:rPr>
+            </w:pPr>
+            <w:r>
+              <w:rPr>
+                <w:rFonts w:ascii="Helvetica" w:eastAsia="Times New Roman" w:hAnsi="Helvetica" w:cs="Times New Roman"/>
+                <w:color w:val="000000"/>
+                <w:sz w:val="18"/>
+                <w:szCs w:val="18"/>
+              </w:rPr>
+              <w:t>8.400000</w:t>
+            </w:r>
+          </w:p>
+        </w:tc>
+      </w:tr>
+    </w:tbl>
+    <w:p/>
+    <w:p/>
+    <w:p>
+      <w:r>
+        <w:t>Inferential Statistical Testing</w:t>
+      </w:r>
+      <w:r>
+        <w:t xml:space="preserve"> (</w:t>
+      </w:r>
+      <w:r>
+        <w:t>Correlation Matrix</w:t>
+      </w:r>
+      <w:r>
+        <w:t>)</w:t>
       </w:r>
     </w:p>
     <w:p>
       <w:r>
+        <w:t xml:space="preserve">We ran a </w:t>
+      </w:r>
+      <w:r>
+        <w:t>Pearson</w:t>
+      </w:r>
+      <w:r>
+        <w:t xml:space="preserve"> correlation on</w:t>
+      </w:r>
+      <w:r>
+        <w:t>, “Tips_Count”, “Likes” and “Rating”</w:t>
+      </w:r>
+      <w:r>
+        <w:t xml:space="preserve"> </w:t>
+      </w:r>
+      <w:r>
+        <w:t>and found that, “Tip</w:t>
+      </w:r>
+      <w:r>
+        <w:t>s</w:t>
+      </w:r>
+      <w:r>
+        <w:t xml:space="preserve">_Count’ and “Likes” are highly correlated with one another </w:t>
+      </w:r>
+      <w:r>
+        <w:t>(</w:t>
+      </w:r>
+      <w:r>
+        <w:t xml:space="preserve">i.e. the two </w:t>
+      </w:r>
+      <w:r>
+        <w:t>variables</w:t>
+      </w:r>
+      <w:r>
+        <w:t xml:space="preserve"> have a Pearson correlation value of 0.945131</w:t>
+      </w:r>
+      <w:r>
+        <w:t>)</w:t>
+      </w:r>
+      <w:r>
+        <w:t xml:space="preserve">.  Therefore, we’ll only select one of the two to be in </w:t>
+      </w:r>
+      <w:r>
+        <w:t>the model to predict “Rating”.</w:t>
+      </w:r>
+    </w:p>
+    <w:p>
+      <w:r>
+        <w:lastRenderedPageBreak/>
+        <w:t>Furthermore, we looked at the correlation between “Rating” and these two variables and determined that, “Rating” and, “Tips_Count” had the highest correlation value, which was 0.439460, therefore, “Tips_Count” was selected to</w:t>
+      </w:r>
+      <w:r>
+        <w:t xml:space="preserve"> be in the model by itself as, </w:t>
+      </w:r>
+      <w:r>
+        <w:t>“Likes” and</w:t>
+      </w:r>
+      <w:r>
+        <w:t>,</w:t>
+      </w:r>
+      <w:r>
+        <w:t xml:space="preserve"> “Rating” </w:t>
+      </w:r>
+      <w:r>
+        <w:t>only had</w:t>
+      </w:r>
+      <w:r>
+        <w:t xml:space="preserve"> a correlation of .</w:t>
+      </w:r>
+      <w:r>
+        <w:t>419733</w:t>
+      </w:r>
+      <w:r>
+        <w:t>.</w:t>
+      </w:r>
+    </w:p>
+    <w:tbl>
+      <w:tblPr>
+        <w:tblW w:w="8908" w:type="dxa"/>
+        <w:shd w:val="clear" w:color="auto" w:fill="FFFFFF"/>
+        <w:tblCellMar>
+          <w:top w:w="15" w:type="dxa"/>
+          <w:left w:w="15" w:type="dxa"/>
+          <w:bottom w:w="15" w:type="dxa"/>
+          <w:right w:w="15" w:type="dxa"/>
+        </w:tblCellMar>
+        <w:tblLook w:val="04A0" w:firstRow="1" w:lastRow="0" w:firstColumn="1" w:lastColumn="0" w:noHBand="0" w:noVBand="1"/>
+      </w:tblPr>
+      <w:tblGrid>
+        <w:gridCol w:w="2467"/>
+        <w:gridCol w:w="2467"/>
+        <w:gridCol w:w="1987"/>
+        <w:gridCol w:w="1987"/>
+      </w:tblGrid>
+      <w:tr>
+        <w:trPr>
+          <w:trHeight w:val="494"/>
+          <w:tblHeader/>
+        </w:trPr>
+        <w:tc>
+          <w:tcPr>
+            <w:tcW w:w="0" w:type="auto"/>
+            <w:tcBorders>
+              <w:top w:val="nil"/>
+              <w:left w:val="nil"/>
+              <w:bottom w:val="nil"/>
+              <w:right w:val="nil"/>
+            </w:tcBorders>
+            <w:shd w:val="clear" w:color="auto" w:fill="FFFFFF"/>
+            <w:tcMar>
+              <w:top w:w="120" w:type="dxa"/>
+              <w:left w:w="120" w:type="dxa"/>
+              <w:bottom w:w="120" w:type="dxa"/>
+              <w:right w:w="120" w:type="dxa"/>
+            </w:tcMar>
+            <w:vAlign w:val="center"/>
+            <w:hideMark/>
+          </w:tcPr>
+          <w:p>
+            <w:pPr>
+              <w:spacing w:after="0" w:line="240" w:lineRule="auto"/>
+              <w:rPr>
+                <w:rFonts w:ascii="Times New Roman" w:eastAsia="Times New Roman" w:hAnsi="Times New Roman" w:cs="Times New Roman"/>
+                <w:sz w:val="24"/>
+                <w:szCs w:val="24"/>
+              </w:rPr>
+            </w:pPr>
+          </w:p>
+        </w:tc>
+        <w:tc>
+          <w:tcPr>
+            <w:tcW w:w="0" w:type="auto"/>
+            <w:tcBorders>
+              <w:top w:val="nil"/>
+              <w:left w:val="nil"/>
+              <w:bottom w:val="nil"/>
+              <w:right w:val="nil"/>
+            </w:tcBorders>
+            <w:shd w:val="clear" w:color="auto" w:fill="FFFFFF"/>
+            <w:tcMar>
+              <w:top w:w="120" w:type="dxa"/>
+              <w:left w:w="120" w:type="dxa"/>
+              <w:bottom w:w="120" w:type="dxa"/>
+              <w:right w:w="120" w:type="dxa"/>
+            </w:tcMar>
+            <w:vAlign w:val="center"/>
+            <w:hideMark/>
+          </w:tcPr>
+          <w:p>
+            <w:pPr>
+              <w:spacing w:before="240" w:after="0" w:line="240" w:lineRule="auto"/>
+              <w:jc w:val="right"/>
+              <w:rPr>
+                <w:rFonts w:ascii="Helvetica" w:eastAsia="Times New Roman" w:hAnsi="Helvetica" w:cs="Times New Roman"/>
+                <w:b/>
+                <w:bCs/>
+                <w:color w:val="000000"/>
+                <w:sz w:val="18"/>
+                <w:szCs w:val="18"/>
+              </w:rPr>
+            </w:pPr>
+            <w:r>
+              <w:rPr>
+                <w:rFonts w:ascii="Helvetica" w:eastAsia="Times New Roman" w:hAnsi="Helvetica" w:cs="Times New Roman"/>
+                <w:b/>
+                <w:bCs/>
+                <w:color w:val="000000"/>
+                <w:sz w:val="18"/>
+                <w:szCs w:val="18"/>
+              </w:rPr>
+              <w:t>Tips_Count</w:t>
+            </w:r>
+          </w:p>
+        </w:tc>
+        <w:tc>
+          <w:tcPr>
+            <w:tcW w:w="0" w:type="auto"/>
+            <w:tcBorders>
+              <w:top w:val="nil"/>
+              <w:left w:val="nil"/>
+              <w:bottom w:val="nil"/>
+              <w:right w:val="nil"/>
+            </w:tcBorders>
+            <w:shd w:val="clear" w:color="auto" w:fill="FFFFFF"/>
+            <w:tcMar>
+              <w:top w:w="120" w:type="dxa"/>
+              <w:left w:w="120" w:type="dxa"/>
+              <w:bottom w:w="120" w:type="dxa"/>
+              <w:right w:w="120" w:type="dxa"/>
+            </w:tcMar>
+            <w:vAlign w:val="center"/>
+            <w:hideMark/>
+          </w:tcPr>
+          <w:p>
+            <w:pPr>
+              <w:spacing w:before="240" w:after="0" w:line="240" w:lineRule="auto"/>
+              <w:jc w:val="right"/>
+              <w:rPr>
+                <w:rFonts w:ascii="Helvetica" w:eastAsia="Times New Roman" w:hAnsi="Helvetica" w:cs="Times New Roman"/>
+                <w:b/>
+                <w:bCs/>
+                <w:color w:val="000000"/>
+                <w:sz w:val="18"/>
+                <w:szCs w:val="18"/>
+              </w:rPr>
+            </w:pPr>
+            <w:r>
+              <w:rPr>
+                <w:rFonts w:ascii="Helvetica" w:eastAsia="Times New Roman" w:hAnsi="Helvetica" w:cs="Times New Roman"/>
+                <w:b/>
+                <w:bCs/>
+                <w:color w:val="000000"/>
+                <w:sz w:val="18"/>
+                <w:szCs w:val="18"/>
+              </w:rPr>
+              <w:t>Likes</w:t>
+            </w:r>
+          </w:p>
+        </w:tc>
+        <w:tc>
+          <w:tcPr>
+            <w:tcW w:w="0" w:type="auto"/>
+            <w:tcBorders>
+              <w:top w:val="nil"/>
+              <w:left w:val="nil"/>
+              <w:bottom w:val="nil"/>
+              <w:right w:val="nil"/>
+            </w:tcBorders>
+            <w:shd w:val="clear" w:color="auto" w:fill="FFFFFF"/>
+            <w:tcMar>
+              <w:top w:w="120" w:type="dxa"/>
+              <w:left w:w="120" w:type="dxa"/>
+              <w:bottom w:w="120" w:type="dxa"/>
+              <w:right w:w="120" w:type="dxa"/>
+            </w:tcMar>
+            <w:vAlign w:val="center"/>
+            <w:hideMark/>
+          </w:tcPr>
+          <w:p>
+            <w:pPr>
+              <w:spacing w:before="240" w:after="0" w:line="240" w:lineRule="auto"/>
+              <w:jc w:val="right"/>
+              <w:rPr>
+                <w:rFonts w:ascii="Helvetica" w:eastAsia="Times New Roman" w:hAnsi="Helvetica" w:cs="Times New Roman"/>
+                <w:b/>
+                <w:bCs/>
+                <w:color w:val="000000"/>
+                <w:sz w:val="18"/>
+                <w:szCs w:val="18"/>
+              </w:rPr>
+            </w:pPr>
+            <w:r>
+              <w:rPr>
+                <w:rFonts w:ascii="Helvetica" w:eastAsia="Times New Roman" w:hAnsi="Helvetica" w:cs="Times New Roman"/>
+                <w:b/>
+                <w:bCs/>
+                <w:color w:val="000000"/>
+                <w:sz w:val="18"/>
+                <w:szCs w:val="18"/>
+              </w:rPr>
+              <w:t>Rating</w:t>
+            </w:r>
+          </w:p>
+        </w:tc>
+      </w:tr>
+      <w:tr>
+        <w:trPr>
+          <w:trHeight w:val="494"/>
+        </w:trPr>
+        <w:tc>
+          <w:tcPr>
+            <w:tcW w:w="0" w:type="auto"/>
+            <w:tcBorders>
+              <w:top w:val="nil"/>
+              <w:left w:val="nil"/>
+              <w:bottom w:val="nil"/>
+              <w:right w:val="nil"/>
+            </w:tcBorders>
+            <w:shd w:val="clear" w:color="auto" w:fill="F5F5F5"/>
+            <w:tcMar>
+              <w:top w:w="120" w:type="dxa"/>
+              <w:left w:w="120" w:type="dxa"/>
+              <w:bottom w:w="120" w:type="dxa"/>
+              <w:right w:w="120" w:type="dxa"/>
+            </w:tcMar>
+            <w:vAlign w:val="center"/>
+            <w:hideMark/>
+          </w:tcPr>
+          <w:p>
+            <w:pPr>
+              <w:spacing w:before="240" w:after="0" w:line="240" w:lineRule="auto"/>
+              <w:jc w:val="right"/>
+              <w:rPr>
+                <w:rFonts w:ascii="Helvetica" w:eastAsia="Times New Roman" w:hAnsi="Helvetica" w:cs="Times New Roman"/>
+                <w:b/>
+                <w:bCs/>
+                <w:color w:val="000000"/>
+                <w:sz w:val="18"/>
+                <w:szCs w:val="18"/>
+              </w:rPr>
+            </w:pPr>
+            <w:r>
+              <w:rPr>
+                <w:rFonts w:ascii="Helvetica" w:eastAsia="Times New Roman" w:hAnsi="Helvetica" w:cs="Times New Roman"/>
+                <w:b/>
+                <w:bCs/>
+                <w:color w:val="000000"/>
+                <w:sz w:val="18"/>
+                <w:szCs w:val="18"/>
+              </w:rPr>
+              <w:t>Tips_Count</w:t>
+            </w:r>
+          </w:p>
+        </w:tc>
+        <w:tc>
+          <w:tcPr>
+            <w:tcW w:w="0" w:type="auto"/>
+            <w:tcBorders>
+              <w:top w:val="nil"/>
+              <w:left w:val="nil"/>
+              <w:bottom w:val="nil"/>
+              <w:right w:val="nil"/>
+            </w:tcBorders>
+            <w:shd w:val="clear" w:color="auto" w:fill="F5F5F5"/>
+            <w:tcMar>
+              <w:top w:w="120" w:type="dxa"/>
+              <w:left w:w="120" w:type="dxa"/>
+              <w:bottom w:w="120" w:type="dxa"/>
+              <w:right w:w="120" w:type="dxa"/>
+            </w:tcMar>
+            <w:vAlign w:val="center"/>
+            <w:hideMark/>
+          </w:tcPr>
+          <w:p>
+            <w:pPr>
+              <w:spacing w:before="240" w:after="0" w:line="240" w:lineRule="auto"/>
+              <w:jc w:val="right"/>
+              <w:rPr>
+                <w:rFonts w:ascii="Helvetica" w:eastAsia="Times New Roman" w:hAnsi="Helvetica" w:cs="Times New Roman"/>
+                <w:color w:val="000000"/>
+                <w:sz w:val="18"/>
+                <w:szCs w:val="18"/>
+              </w:rPr>
+            </w:pPr>
+            <w:r>
+              <w:rPr>
+                <w:rFonts w:ascii="Helvetica" w:eastAsia="Times New Roman" w:hAnsi="Helvetica" w:cs="Times New Roman"/>
+                <w:color w:val="000000"/>
+                <w:sz w:val="18"/>
+                <w:szCs w:val="18"/>
+              </w:rPr>
+              <w:t>1.000000</w:t>
+            </w:r>
+          </w:p>
+        </w:tc>
+        <w:tc>
+          <w:tcPr>
+            <w:tcW w:w="0" w:type="auto"/>
+            <w:tcBorders>
+              <w:top w:val="nil"/>
+              <w:left w:val="nil"/>
+              <w:bottom w:val="nil"/>
+              <w:right w:val="nil"/>
+            </w:tcBorders>
+            <w:shd w:val="clear" w:color="auto" w:fill="F5F5F5"/>
+            <w:tcMar>
+              <w:top w:w="120" w:type="dxa"/>
+              <w:left w:w="120" w:type="dxa"/>
+              <w:bottom w:w="120" w:type="dxa"/>
+              <w:right w:w="120" w:type="dxa"/>
+            </w:tcMar>
+            <w:vAlign w:val="center"/>
+            <w:hideMark/>
+          </w:tcPr>
+          <w:p>
+            <w:pPr>
+              <w:spacing w:before="240" w:after="0" w:line="240" w:lineRule="auto"/>
+              <w:jc w:val="right"/>
+              <w:rPr>
+                <w:rFonts w:ascii="Helvetica" w:eastAsia="Times New Roman" w:hAnsi="Helvetica" w:cs="Times New Roman"/>
+                <w:color w:val="000000"/>
+                <w:sz w:val="18"/>
+                <w:szCs w:val="18"/>
+              </w:rPr>
+            </w:pPr>
+            <w:r>
+              <w:rPr>
+                <w:rFonts w:ascii="Helvetica" w:eastAsia="Times New Roman" w:hAnsi="Helvetica" w:cs="Times New Roman"/>
+                <w:color w:val="000000"/>
+                <w:sz w:val="18"/>
+                <w:szCs w:val="18"/>
+              </w:rPr>
+              <w:t>0.945131</w:t>
+            </w:r>
+          </w:p>
+        </w:tc>
+        <w:tc>
+          <w:tcPr>
+            <w:tcW w:w="0" w:type="auto"/>
+            <w:tcBorders>
+              <w:top w:val="nil"/>
+              <w:left w:val="nil"/>
+              <w:bottom w:val="nil"/>
+              <w:right w:val="nil"/>
+            </w:tcBorders>
+            <w:shd w:val="clear" w:color="auto" w:fill="F5F5F5"/>
+            <w:tcMar>
+              <w:top w:w="120" w:type="dxa"/>
+              <w:left w:w="120" w:type="dxa"/>
+              <w:bottom w:w="120" w:type="dxa"/>
+              <w:right w:w="120" w:type="dxa"/>
+            </w:tcMar>
+            <w:vAlign w:val="center"/>
+            <w:hideMark/>
+          </w:tcPr>
+          <w:p>
+            <w:pPr>
+              <w:spacing w:before="240" w:after="0" w:line="240" w:lineRule="auto"/>
+              <w:jc w:val="right"/>
+              <w:rPr>
+                <w:rFonts w:ascii="Helvetica" w:eastAsia="Times New Roman" w:hAnsi="Helvetica" w:cs="Times New Roman"/>
+                <w:color w:val="000000"/>
+                <w:sz w:val="18"/>
+                <w:szCs w:val="18"/>
+              </w:rPr>
+            </w:pPr>
+            <w:r>
+              <w:rPr>
+                <w:rFonts w:ascii="Helvetica" w:eastAsia="Times New Roman" w:hAnsi="Helvetica" w:cs="Times New Roman"/>
+                <w:color w:val="000000"/>
+                <w:sz w:val="18"/>
+                <w:szCs w:val="18"/>
+              </w:rPr>
+              <w:t>0.439460</w:t>
+            </w:r>
+          </w:p>
+        </w:tc>
+      </w:tr>
+      <w:tr>
+        <w:trPr>
+          <w:trHeight w:val="494"/>
+        </w:trPr>
+        <w:tc>
+          <w:tcPr>
+            <w:tcW w:w="0" w:type="auto"/>
+            <w:tcBorders>
+              <w:top w:val="nil"/>
+              <w:left w:val="nil"/>
+              <w:bottom w:val="nil"/>
+              <w:right w:val="nil"/>
+            </w:tcBorders>
+            <w:shd w:val="clear" w:color="auto" w:fill="FFFFFF"/>
+            <w:tcMar>
+              <w:top w:w="120" w:type="dxa"/>
+              <w:left w:w="120" w:type="dxa"/>
+              <w:bottom w:w="120" w:type="dxa"/>
+              <w:right w:w="120" w:type="dxa"/>
+            </w:tcMar>
+            <w:vAlign w:val="center"/>
+            <w:hideMark/>
+          </w:tcPr>
+          <w:p>
+            <w:pPr>
+              <w:spacing w:before="240" w:after="0" w:line="240" w:lineRule="auto"/>
+              <w:jc w:val="right"/>
+              <w:rPr>
+                <w:rFonts w:ascii="Helvetica" w:eastAsia="Times New Roman" w:hAnsi="Helvetica" w:cs="Times New Roman"/>
+                <w:b/>
+                <w:bCs/>
+                <w:color w:val="000000"/>
+                <w:sz w:val="18"/>
+                <w:szCs w:val="18"/>
+              </w:rPr>
+            </w:pPr>
+            <w:r>
+              <w:rPr>
+                <w:rFonts w:ascii="Helvetica" w:eastAsia="Times New Roman" w:hAnsi="Helvetica" w:cs="Times New Roman"/>
+                <w:b/>
+                <w:bCs/>
+                <w:color w:val="000000"/>
+                <w:sz w:val="18"/>
+                <w:szCs w:val="18"/>
+              </w:rPr>
+              <w:t>Likes</w:t>
+            </w:r>
+          </w:p>
+        </w:tc>
+        <w:tc>
+          <w:tcPr>
+            <w:tcW w:w="0" w:type="auto"/>
+            <w:tcBorders>
+              <w:top w:val="nil"/>
+              <w:left w:val="nil"/>
+              <w:bottom w:val="nil"/>
+              <w:right w:val="nil"/>
+            </w:tcBorders>
+            <w:shd w:val="clear" w:color="auto" w:fill="FFFFFF"/>
+            <w:tcMar>
+              <w:top w:w="120" w:type="dxa"/>
+              <w:left w:w="120" w:type="dxa"/>
+              <w:bottom w:w="120" w:type="dxa"/>
+              <w:right w:w="120" w:type="dxa"/>
+            </w:tcMar>
+            <w:vAlign w:val="center"/>
+            <w:hideMark/>
+          </w:tcPr>
+          <w:p>
+            <w:pPr>
+              <w:spacing w:before="240" w:after="0" w:line="240" w:lineRule="auto"/>
+              <w:jc w:val="right"/>
+              <w:rPr>
+                <w:rFonts w:ascii="Helvetica" w:eastAsia="Times New Roman" w:hAnsi="Helvetica" w:cs="Times New Roman"/>
+                <w:color w:val="000000"/>
+                <w:sz w:val="18"/>
+                <w:szCs w:val="18"/>
+              </w:rPr>
+            </w:pPr>
+            <w:r>
+              <w:rPr>
+                <w:rFonts w:ascii="Helvetica" w:eastAsia="Times New Roman" w:hAnsi="Helvetica" w:cs="Times New Roman"/>
+                <w:color w:val="000000"/>
+                <w:sz w:val="18"/>
+                <w:szCs w:val="18"/>
+              </w:rPr>
+              <w:t>0.945131</w:t>
+            </w:r>
+          </w:p>
+        </w:tc>
+        <w:tc>
+          <w:tcPr>
+            <w:tcW w:w="0" w:type="auto"/>
+            <w:tcBorders>
+              <w:top w:val="nil"/>
+              <w:left w:val="nil"/>
+              <w:bottom w:val="nil"/>
+              <w:right w:val="nil"/>
+            </w:tcBorders>
+            <w:shd w:val="clear" w:color="auto" w:fill="FFFFFF"/>
+            <w:tcMar>
+              <w:top w:w="120" w:type="dxa"/>
+              <w:left w:w="120" w:type="dxa"/>
+              <w:bottom w:w="120" w:type="dxa"/>
+              <w:right w:w="120" w:type="dxa"/>
+            </w:tcMar>
+            <w:vAlign w:val="center"/>
+            <w:hideMark/>
+          </w:tcPr>
+          <w:p>
+            <w:pPr>
+              <w:spacing w:before="240" w:after="0" w:line="240" w:lineRule="auto"/>
+              <w:jc w:val="right"/>
+              <w:rPr>
+                <w:rFonts w:ascii="Helvetica" w:eastAsia="Times New Roman" w:hAnsi="Helvetica" w:cs="Times New Roman"/>
+                <w:color w:val="000000"/>
+                <w:sz w:val="18"/>
+                <w:szCs w:val="18"/>
+              </w:rPr>
+            </w:pPr>
+            <w:r>
+              <w:rPr>
+                <w:rFonts w:ascii="Helvetica" w:eastAsia="Times New Roman" w:hAnsi="Helvetica" w:cs="Times New Roman"/>
+                <w:color w:val="000000"/>
+                <w:sz w:val="18"/>
+                <w:szCs w:val="18"/>
+              </w:rPr>
+              <w:t>1.000000</w:t>
+            </w:r>
+          </w:p>
+        </w:tc>
+        <w:tc>
+          <w:tcPr>
+            <w:tcW w:w="0" w:type="auto"/>
+            <w:tcBorders>
+              <w:top w:val="nil"/>
+              <w:left w:val="nil"/>
+              <w:bottom w:val="nil"/>
+              <w:right w:val="nil"/>
+            </w:tcBorders>
+            <w:shd w:val="clear" w:color="auto" w:fill="FFFFFF"/>
+            <w:tcMar>
+              <w:top w:w="120" w:type="dxa"/>
+              <w:left w:w="120" w:type="dxa"/>
+              <w:bottom w:w="120" w:type="dxa"/>
+              <w:right w:w="120" w:type="dxa"/>
+            </w:tcMar>
+            <w:vAlign w:val="center"/>
+            <w:hideMark/>
+          </w:tcPr>
+          <w:p>
+            <w:pPr>
+              <w:spacing w:before="240" w:after="0" w:line="240" w:lineRule="auto"/>
+              <w:jc w:val="right"/>
+              <w:rPr>
+                <w:rFonts w:ascii="Helvetica" w:eastAsia="Times New Roman" w:hAnsi="Helvetica" w:cs="Times New Roman"/>
+                <w:color w:val="000000"/>
+                <w:sz w:val="18"/>
+                <w:szCs w:val="18"/>
+              </w:rPr>
+            </w:pPr>
+            <w:r>
+              <w:rPr>
+                <w:rFonts w:ascii="Helvetica" w:eastAsia="Times New Roman" w:hAnsi="Helvetica" w:cs="Times New Roman"/>
+                <w:color w:val="000000"/>
+                <w:sz w:val="18"/>
+                <w:szCs w:val="18"/>
+              </w:rPr>
+              <w:t>0.419733</w:t>
+            </w:r>
+          </w:p>
+        </w:tc>
+      </w:tr>
+      <w:tr>
+        <w:trPr>
+          <w:trHeight w:val="480"/>
+        </w:trPr>
+        <w:tc>
+          <w:tcPr>
+            <w:tcW w:w="0" w:type="auto"/>
+            <w:tcBorders>
+              <w:top w:val="nil"/>
+              <w:left w:val="nil"/>
+              <w:bottom w:val="nil"/>
+              <w:right w:val="nil"/>
+            </w:tcBorders>
+            <w:shd w:val="clear" w:color="auto" w:fill="F5F5F5"/>
+            <w:tcMar>
+              <w:top w:w="120" w:type="dxa"/>
+              <w:left w:w="120" w:type="dxa"/>
+              <w:bottom w:w="120" w:type="dxa"/>
+              <w:right w:w="120" w:type="dxa"/>
+            </w:tcMar>
+            <w:vAlign w:val="center"/>
+            <w:hideMark/>
+          </w:tcPr>
+          <w:p>
+            <w:pPr>
+              <w:spacing w:before="240" w:after="0" w:line="240" w:lineRule="auto"/>
+              <w:jc w:val="right"/>
+              <w:rPr>
+                <w:rFonts w:ascii="Helvetica" w:eastAsia="Times New Roman" w:hAnsi="Helvetica" w:cs="Times New Roman"/>
+                <w:b/>
+                <w:bCs/>
+                <w:color w:val="000000"/>
+                <w:sz w:val="18"/>
+                <w:szCs w:val="18"/>
+              </w:rPr>
+            </w:pPr>
+            <w:r>
+              <w:rPr>
+                <w:rFonts w:ascii="Helvetica" w:eastAsia="Times New Roman" w:hAnsi="Helvetica" w:cs="Times New Roman"/>
+                <w:b/>
+                <w:bCs/>
+                <w:color w:val="000000"/>
+                <w:sz w:val="18"/>
+                <w:szCs w:val="18"/>
+              </w:rPr>
+              <w:t>Rating</w:t>
+            </w:r>
+          </w:p>
+        </w:tc>
+        <w:tc>
+          <w:tcPr>
+            <w:tcW w:w="0" w:type="auto"/>
+            <w:tcBorders>
+              <w:top w:val="nil"/>
+              <w:left w:val="nil"/>
+              <w:bottom w:val="nil"/>
+              <w:right w:val="nil"/>
+            </w:tcBorders>
+            <w:shd w:val="clear" w:color="auto" w:fill="F5F5F5"/>
+            <w:tcMar>
+              <w:top w:w="120" w:type="dxa"/>
+              <w:left w:w="120" w:type="dxa"/>
+              <w:bottom w:w="120" w:type="dxa"/>
+              <w:right w:w="120" w:type="dxa"/>
+            </w:tcMar>
+            <w:vAlign w:val="center"/>
+            <w:hideMark/>
+          </w:tcPr>
+          <w:p>
+            <w:pPr>
+              <w:spacing w:before="240" w:after="0" w:line="240" w:lineRule="auto"/>
+              <w:jc w:val="right"/>
+              <w:rPr>
+                <w:rFonts w:ascii="Helvetica" w:eastAsia="Times New Roman" w:hAnsi="Helvetica" w:cs="Times New Roman"/>
+                <w:color w:val="000000"/>
+                <w:sz w:val="18"/>
+                <w:szCs w:val="18"/>
+              </w:rPr>
+            </w:pPr>
+            <w:r>
+              <w:rPr>
+                <w:rFonts w:ascii="Helvetica" w:eastAsia="Times New Roman" w:hAnsi="Helvetica" w:cs="Times New Roman"/>
+                <w:color w:val="000000"/>
+                <w:sz w:val="18"/>
+                <w:szCs w:val="18"/>
+              </w:rPr>
+              <w:t>0.439460</w:t>
+            </w:r>
+          </w:p>
+        </w:tc>
+        <w:tc>
+          <w:tcPr>
+            <w:tcW w:w="0" w:type="auto"/>
+            <w:tcBorders>
+              <w:top w:val="nil"/>
+              <w:left w:val="nil"/>
+              <w:bottom w:val="nil"/>
+              <w:right w:val="nil"/>
+            </w:tcBorders>
+            <w:shd w:val="clear" w:color="auto" w:fill="F5F5F5"/>
+            <w:tcMar>
+              <w:top w:w="120" w:type="dxa"/>
+              <w:left w:w="120" w:type="dxa"/>
+              <w:bottom w:w="120" w:type="dxa"/>
+              <w:right w:w="120" w:type="dxa"/>
+            </w:tcMar>
+            <w:vAlign w:val="center"/>
+            <w:hideMark/>
+          </w:tcPr>
+          <w:p>
+            <w:pPr>
+              <w:spacing w:before="240" w:after="0" w:line="240" w:lineRule="auto"/>
+              <w:jc w:val="right"/>
+              <w:rPr>
+                <w:rFonts w:ascii="Helvetica" w:eastAsia="Times New Roman" w:hAnsi="Helvetica" w:cs="Times New Roman"/>
+                <w:color w:val="000000"/>
+                <w:sz w:val="18"/>
+                <w:szCs w:val="18"/>
+              </w:rPr>
+            </w:pPr>
+            <w:r>
+              <w:rPr>
+                <w:rFonts w:ascii="Helvetica" w:eastAsia="Times New Roman" w:hAnsi="Helvetica" w:cs="Times New Roman"/>
+                <w:color w:val="000000"/>
+                <w:sz w:val="18"/>
+                <w:szCs w:val="18"/>
+              </w:rPr>
+              <w:t>0.419733</w:t>
+            </w:r>
+          </w:p>
+        </w:tc>
+        <w:tc>
+          <w:tcPr>
+            <w:tcW w:w="0" w:type="auto"/>
+            <w:tcBorders>
+              <w:top w:val="nil"/>
+              <w:left w:val="nil"/>
+              <w:bottom w:val="nil"/>
+              <w:right w:val="nil"/>
+            </w:tcBorders>
+            <w:shd w:val="clear" w:color="auto" w:fill="F5F5F5"/>
+            <w:tcMar>
+              <w:top w:w="120" w:type="dxa"/>
+              <w:left w:w="120" w:type="dxa"/>
+              <w:bottom w:w="120" w:type="dxa"/>
+              <w:right w:w="120" w:type="dxa"/>
+            </w:tcMar>
+            <w:vAlign w:val="center"/>
+            <w:hideMark/>
+          </w:tcPr>
+          <w:p>
+            <w:pPr>
+              <w:spacing w:before="240" w:after="0" w:line="240" w:lineRule="auto"/>
+              <w:jc w:val="right"/>
+              <w:rPr>
+                <w:rFonts w:ascii="Helvetica" w:eastAsia="Times New Roman" w:hAnsi="Helvetica" w:cs="Times New Roman"/>
+                <w:color w:val="000000"/>
+                <w:sz w:val="18"/>
+                <w:szCs w:val="18"/>
+              </w:rPr>
+            </w:pPr>
+            <w:r>
+              <w:rPr>
+                <w:rFonts w:ascii="Helvetica" w:eastAsia="Times New Roman" w:hAnsi="Helvetica" w:cs="Times New Roman"/>
+                <w:color w:val="000000"/>
+                <w:sz w:val="18"/>
+                <w:szCs w:val="18"/>
+              </w:rPr>
+              <w:t>1.000000</w:t>
+            </w:r>
+          </w:p>
+        </w:tc>
+      </w:tr>
+    </w:tbl>
+    <w:p/>
+    <w:p/>
+    <w:p>
+      <w:r>
+        <w:t>Machine Learning Algorithm</w:t>
+      </w:r>
+    </w:p>
+    <w:p>
+      <w:r>
+        <w:t>Simple Line</w:t>
+      </w:r>
+      <w:r>
+        <w:t>ar Regression was used to train a model that would predict, “Rating” based on the number of, “T</w:t>
+      </w:r>
+      <w:r>
+        <w:t>ips_Count” for each coffee shop</w:t>
+      </w:r>
+      <w:r>
+        <w:t xml:space="preserve"> in the area.</w:t>
+      </w:r>
+    </w:p>
+    <w:p>
+      <w:r>
+        <w:t>Results</w:t>
+      </w:r>
+    </w:p>
+    <w:p>
+      <w:r>
+        <w:t>The</w:t>
+      </w:r>
+      <w:r>
+        <w:t xml:space="preserve"> prediction equation for SLR is </w:t>
+      </w:r>
+      <w:r>
+        <w:t>.0132584</w:t>
+      </w:r>
+      <w:r>
+        <w:t xml:space="preserve">(x) + </w:t>
+      </w:r>
+      <w:r>
+        <w:t>6.75856899</w:t>
+      </w:r>
+      <w:r>
+        <w:t xml:space="preserve"> and we can see a visual of the prediction line graphed relative to the data points</w:t>
+      </w:r>
+      <w:r>
+        <w:t>, which were</w:t>
+      </w:r>
+      <w:r>
+        <w:t xml:space="preserve"> used for training the model:</w:t>
+      </w:r>
+    </w:p>
+    <w:p>
+      <w:r>
+        <w:rPr>
+          <w:noProof/>
+        </w:rPr>
+        <w:drawing>
+          <wp:inline distT="0" distB="0" distL="0" distR="0" wp14:anchorId="0983AC39" wp14:editId="60970C43">
+            <wp:extent cx="2385060" cy="2709816"/>
+            <wp:effectExtent l="0" t="0" r="0" b="0"/>
+            <wp:docPr id="3" name="Picture 3" descr="C:\Users\mmurph27\AppData\Local\Microsoft\Windows\INetCache\Content.MSO\D41EBEA3.tmp"/>
+            <wp:cNvGraphicFramePr>
+              <a:graphicFrameLocks xmlns:a="http://schemas.openxmlformats.org/drawingml/2006/main" noChangeAspect="1"/>
+            </wp:cNvGraphicFramePr>
+            <a:graphic xmlns:a="http://schemas.openxmlformats.org/drawingml/2006/main">
+              <a:graphicData uri="http://schemas.openxmlformats.org/drawingml/2006/picture">
+                <pic:pic xmlns:pic="http://schemas.openxmlformats.org/drawingml/2006/picture">
+                  <pic:nvPicPr>
+                    <pic:cNvPr id="0" name="Picture 3" descr="C:\Users\mmurph27\AppData\Local\Microsoft\Windows\INetCache\Content.MSO\D41EBEA3.tmp"/>
+                    <pic:cNvPicPr>
+                      <a:picLocks noChangeAspect="1" noChangeArrowheads="1"/>
+                    </pic:cNvPicPr>
+                  </pic:nvPicPr>
+                  <pic:blipFill>
+                    <a:blip r:embed="rId7">
+                      <a:extLst>
+                        <a:ext uri="{28A0092B-C50C-407E-A947-70E740481C1C}">
+                          <a14:useLocalDpi xmlns:a14="http://schemas.microsoft.com/office/drawing/2010/main" val="0"/>
+                        </a:ext>
+                      </a:extLst>
+                    </a:blip>
+                    <a:srcRect/>
+                    <a:stretch>
+                      <a:fillRect/>
+                    </a:stretch>
+                  </pic:blipFill>
+                  <pic:spPr bwMode="auto">
+                    <a:xfrm>
+                      <a:off x="0" y="0"/>
+                      <a:ext cx="2416747" cy="2745818"/>
+                    </a:xfrm>
+                    <a:prstGeom prst="rect">
+                      <a:avLst/>
+                    </a:prstGeom>
+                    <a:noFill/>
+                    <a:ln>
+                      <a:noFill/>
+                    </a:ln>
+                  </pic:spPr>
+                </pic:pic>
+              </a:graphicData>
+            </a:graphic>
+          </wp:inline>
+        </w:drawing>
+      </w:r>
+    </w:p>
+    <w:p>
+      <w:r>
+        <w:lastRenderedPageBreak/>
+        <w:t>The max</w:t>
+      </w:r>
+      <w:r>
+        <w:t>,</w:t>
+      </w:r>
+      <w:r>
+        <w:t xml:space="preserve"> </w:t>
+      </w:r>
+      <w:r>
+        <w:t>“</w:t>
+      </w:r>
+      <w:r>
+        <w:t>Rating</w:t>
+      </w:r>
+      <w:r>
+        <w:t>”</w:t>
+      </w:r>
+      <w:r>
+        <w:t xml:space="preserve"> in our dataset is 8.4</w:t>
+      </w:r>
+      <w:r>
+        <w:t>, since w</w:t>
+      </w:r>
+      <w:r>
+        <w:t>e would like to attain a rating of one above the highest how many</w:t>
+      </w:r>
+      <w:r>
+        <w:t>,</w:t>
+      </w:r>
+      <w:r>
+        <w:t xml:space="preserve"> </w:t>
+      </w:r>
+      <w:r>
+        <w:t>“</w:t>
+      </w:r>
+      <w:r>
+        <w:t>Tips_Count</w:t>
+      </w:r>
+      <w:r>
+        <w:t>”</w:t>
+      </w:r>
+      <w:r>
+        <w:t xml:space="preserve"> will we need to attain such a rating?</w:t>
+      </w:r>
+    </w:p>
+    <w:p>
+      <w:r>
+        <w:t>First, one above the highest can be calculated as 8.4 + 1 = 9.4, so now we can plug in 9.4 into our prediction equation and solve algebraically to</w:t>
+      </w:r>
+      <w:r>
+        <w:t xml:space="preserve"> find </w:t>
+      </w:r>
+      <w:r>
+        <w:t>out how many, “Tips_Count” we’ll need to attain a rating of 9.4.</w:t>
+      </w:r>
+    </w:p>
+    <w:p>
+      <w:r>
+        <w:t xml:space="preserve">9.4 = </w:t>
+      </w:r>
+      <w:r>
+        <w:t>.0132584(x) + 6.75856899.</w:t>
+      </w:r>
+    </w:p>
+    <w:p>
+      <w:r>
+        <w:t xml:space="preserve">Once we solve the above equation we can determine that we need an x equal to </w:t>
+      </w:r>
+      <w:r>
+        <w:t>199.2269814.  Or we can say that we need a</w:t>
+      </w:r>
+      <w:r>
+        <w:t>, “</w:t>
+      </w:r>
+      <w:r>
+        <w:t>Tips_Count</w:t>
+      </w:r>
+      <w:r>
+        <w:t>”</w:t>
+      </w:r>
+      <w:r>
+        <w:t xml:space="preserve"> </w:t>
+      </w:r>
+      <w:r>
+        <w:t xml:space="preserve">value </w:t>
+      </w:r>
+      <w:r>
+        <w:t xml:space="preserve">of 199.2269814 </w:t>
+      </w:r>
+      <w:r>
+        <w:t xml:space="preserve">to get </w:t>
+      </w:r>
+      <w:r>
+        <w:t xml:space="preserve">a, “Rating” of </w:t>
+      </w:r>
+      <w:r>
+        <w:t>9.4</w:t>
+      </w:r>
+      <w:r>
+        <w:t>,</w:t>
+      </w:r>
+      <w:r>
+        <w:t xml:space="preserve"> according to our SLR model.</w:t>
+      </w:r>
+    </w:p>
+    <w:p/>
+    <w:p>
+      <w:r>
+        <w:t>Discussion</w:t>
+      </w:r>
+    </w:p>
+    <w:p>
+      <w:r>
+        <w:t>W</w:t>
+      </w:r>
+      <w:r>
+        <w:t xml:space="preserve">e </w:t>
+      </w:r>
+      <w:r>
+        <w:t xml:space="preserve">also </w:t>
+      </w:r>
+      <w:r>
+        <w:t xml:space="preserve">wanted to make a recommendation of where the best location is for the investor to </w:t>
+      </w:r>
+      <w:r>
+        <w:t xml:space="preserve">start a new coffee shop.  First, </w:t>
+      </w:r>
+      <w:r>
+        <w:t>we looked at the coffee shops that were classified as “Expensive” and there was only one coffee shop, which was named, “Coffee, Oysters, Champagne”, which seemed to be more fine dining</w:t>
+      </w:r>
+      <w:r>
+        <w:t>,</w:t>
+      </w:r>
+      <w:r>
+        <w:t xml:space="preserve"> with coffee</w:t>
+      </w:r>
+      <w:r>
+        <w:t>, so we omitted this as a possible location</w:t>
+      </w:r>
+      <w:r>
+        <w:t>.  Next</w:t>
+      </w:r>
+      <w:r>
+        <w:t>,</w:t>
+      </w:r>
+      <w:r>
+        <w:t xml:space="preserve"> we looked at the coffee shops that were classified as “Moderate” and found eight that met this criteria.  Of the eight that met </w:t>
+      </w:r>
+      <w:r>
+        <w:t>this criteria, we</w:t>
+      </w:r>
+      <w:r>
+        <w:t xml:space="preserve"> then found the coffee shop with the lowest Rating, which was a rating of 6.3</w:t>
+      </w:r>
+      <w:r>
+        <w:t xml:space="preserve"> and </w:t>
+      </w:r>
+      <w:r>
+        <w:t>noted</w:t>
+      </w:r>
+      <w:r>
+        <w:t xml:space="preserve"> that coffee shop’s latitude and longitude</w:t>
+      </w:r>
+      <w:r>
+        <w:t>.  We want to be in the “Moderate” categor</w:t>
+      </w:r>
+      <w:r>
+        <w:t>y with plenty of opportunity to, “W</w:t>
+      </w:r>
+      <w:r>
+        <w:t>ow</w:t>
+      </w:r>
+      <w:r>
+        <w:t>”</w:t>
+      </w:r>
+      <w:r>
+        <w:t xml:space="preserve"> new customers.  As a result, we believe building a coffee shop in the vicinity of latitude 43.65001 and longitude -79.39099 is one of the best pla</w:t>
+      </w:r>
+      <w:r>
+        <w:t>ces in Toronto, Canada to do so.</w:t>
+      </w:r>
+    </w:p>
+    <w:p/>
+    <w:p>
+      <w:r>
+        <w:t>Conclusion</w:t>
+      </w:r>
+    </w:p>
+    <w:p>
+      <w:r>
+        <w:t xml:space="preserve">We can conclude that based on our Simple Linear regression that we need a Tips_Count of </w:t>
+      </w:r>
+      <w:r>
+        <w:t>199.2269814</w:t>
+      </w:r>
+      <w:r>
+        <w:t xml:space="preserve"> to attain a rating of 9.4, which would be one point higher than any</w:t>
+      </w:r>
+      <w:r>
+        <w:t xml:space="preserve"> coffee shop in the general area of our study</w:t>
+      </w:r>
+      <w:r>
+        <w:t>, which</w:t>
+      </w:r>
+      <w:r>
+        <w:t xml:space="preserve"> can be seen below</w:t>
+      </w:r>
+      <w:r>
+        <w:t xml:space="preserve"> visually</w:t>
+      </w:r>
+      <w:r>
+        <w:t>.</w:t>
+      </w:r>
+      <w:r>
+        <w:t xml:space="preserve">  </w:t>
+      </w:r>
+      <w:r>
+        <w:t>T</w:t>
+      </w:r>
+      <w:r>
+        <w:t>he visual below shows a plot of all of the coffee shops that we used as training data in our Simple linear regression model.  The purple point represents the location that we recommend building the new coffee shop in the vicinity of</w:t>
+      </w:r>
+      <w:r>
+        <w:t>, which had the lowest rating (6.</w:t>
+      </w:r>
+      <w:r>
+        <w:t>3</w:t>
+      </w:r>
+      <w:r>
+        <w:t xml:space="preserve">) in the, “Moderate” price </w:t>
+      </w:r>
+      <w:r>
+        <w:t xml:space="preserve">point </w:t>
+      </w:r>
+      <w:r>
+        <w:t>category</w:t>
+      </w:r>
+      <w:r>
+        <w:t>.  The red points represent the rest of the data points used to train the model.</w:t>
+      </w:r>
+    </w:p>
+    <w:p>
+      <w:r>
+        <w:rPr>
+          <w:noProof/>
+        </w:rPr>
+        <w:lastRenderedPageBreak/>
+        <w:drawing>
+          <wp:inline distT="0" distB="0" distL="0" distR="0" wp14:anchorId="4810C7D8">
+            <wp:extent cx="5963285" cy="3407028"/>
+            <wp:effectExtent l="0" t="0" r="0" b="3175"/>
+            <wp:docPr id="2" name="Picture 2"/>
+            <wp:cNvGraphicFramePr>
+              <a:graphicFrameLocks xmlns:a="http://schemas.openxmlformats.org/drawingml/2006/main" noChangeAspect="1"/>
+            </wp:cNvGraphicFramePr>
+            <a:graphic xmlns:a="http://schemas.openxmlformats.org/drawingml/2006/main">
+              <a:graphicData uri="http://schemas.openxmlformats.org/drawingml/2006/picture">
+                <pic:pic xmlns:pic="http://schemas.openxmlformats.org/drawingml/2006/picture">
+                  <pic:nvPicPr>
+                    <pic:cNvPr id="0" name="Picture 2"/>
+                    <pic:cNvPicPr>
+                      <a:picLocks noChangeAspect="1" noChangeArrowheads="1"/>
+                    </pic:cNvPicPr>
+                  </pic:nvPicPr>
+                  <pic:blipFill rotWithShape="1">
+                    <a:blip r:embed="rId8">
+                      <a:extLst>
+                        <a:ext uri="{28A0092B-C50C-407E-A947-70E740481C1C}">
+                          <a14:useLocalDpi xmlns:a14="http://schemas.microsoft.com/office/drawing/2010/main" val="0"/>
+                        </a:ext>
+                      </a:extLst>
+                    </a:blip>
+                    <a:srcRect/>
+                    <a:stretch/>
+                  </pic:blipFill>
+                  <pic:spPr bwMode="auto">
+                    <a:xfrm>
+                      <a:off x="0" y="0"/>
+                      <a:ext cx="6016874" cy="3437645"/>
+                    </a:xfrm>
+                    <a:prstGeom prst="rect">
+                      <a:avLst/>
+                    </a:prstGeom>
+                    <a:noFill/>
+                  </pic:spPr>
+                </pic:pic>
+              </a:graphicData>
+            </a:graphic>
+          </wp:inline>
+        </w:drawing>
+      </w:r>
+    </w:p>
+    <w:p>
+      <w:r>
         <w:br/>
         <w:t>References</w:t>
       </w:r>
     </w:p>
     <w:p>
-      <w:hyperlink r:id="rId4" w:history="1">
+      <w:hyperlink r:id="rId9" w:history="1">
         <w:r>
           <w:rPr>
             <w:rStyle w:val="Hyperlink"/>
@@ -213,7 +3086,7 @@
       </w:hyperlink>
     </w:p>
     <w:p>
-      <w:hyperlink r:id="rId5" w:history="1">
+      <w:hyperlink r:id="rId10" w:history="1">
         <w:r>
           <w:rPr>
             <w:rStyle w:val="Hyperlink"/>
@@ -223,7 +3096,7 @@
       </w:hyperlink>
     </w:p>
     <w:p>
-      <w:hyperlink r:id="rId6" w:history="1">
+      <w:hyperlink r:id="rId11" w:history="1">
         <w:r>
           <w:rPr>
             <w:rStyle w:val="Hyperlink"/>
@@ -232,6 +3105,7 @@
         </w:r>
       </w:hyperlink>
     </w:p>
+    <w:p/>
     <w:sectPr>
       <w:pgSz w:w="12240" w:h="15840"/>
       <w:pgMar w:top="1440" w:right="1440" w:bottom="1440" w:left="1440" w:header="720" w:footer="720" w:gutter="0"/>
@@ -240,6 +3114,56 @@
     </w:sectPr>
   </w:body>
 </w:document>
+</file>
+
+<file path=word/endnotes.xml><?xml version="1.0" encoding="utf-8"?>
+<w:endnotes xmlns:wpc="http://schemas.microsoft.com/office/word/2010/wordprocessingCanvas" xmlns:cx="http://schemas.microsoft.com/office/drawing/2014/chartex" xmlns:cx1="http://schemas.microsoft.com/office/drawing/2015/9/8/chartex" xmlns:mc="http://schemas.openxmlformats.org/markup-compatibility/2006" xmlns:o="urn:schemas-microsoft-com:office:office" xmlns:r="http://schemas.openxmlformats.org/officeDocument/2006/relationships" xmlns:m="http://schemas.openxmlformats.org/officeDocument/2006/math" xmlns:v="urn:schemas-microsoft-com:vml" xmlns:wp14="http://schemas.microsoft.com/office/word/2010/wordprocessingDrawing" xmlns:wp="http://schemas.openxmlformats.org/drawingml/2006/wordprocessingDrawing" xmlns:w10="urn:schemas-microsoft-com:office:word" xmlns:w="http://schemas.openxmlformats.org/wordprocessingml/2006/main" xmlns:w14="http://schemas.microsoft.com/office/word/2010/wordml" xmlns:w15="http://schemas.microsoft.com/office/word/2012/wordml" xmlns:w16se="http://schemas.microsoft.com/office/word/2015/wordml/symex" xmlns:wpg="http://schemas.microsoft.com/office/word/2010/wordprocessingGroup" xmlns:wpi="http://schemas.microsoft.com/office/word/2010/wordprocessingInk" xmlns:wne="http://schemas.microsoft.com/office/word/2006/wordml" xmlns:wps="http://schemas.microsoft.com/office/word/2010/wordprocessingShape" mc:Ignorable="w14 w15 w16se wp14">
+  <w:endnote w:type="separator" w:id="-1">
+    <w:p>
+      <w:pPr>
+        <w:spacing w:after="0" w:line="240" w:lineRule="auto"/>
+      </w:pPr>
+      <w:r>
+        <w:separator/>
+      </w:r>
+    </w:p>
+  </w:endnote>
+  <w:endnote w:type="continuationSeparator" w:id="0">
+    <w:p>
+      <w:pPr>
+        <w:spacing w:after="0" w:line="240" w:lineRule="auto"/>
+      </w:pPr>
+      <w:r>
+        <w:continuationSeparator/>
+      </w:r>
+    </w:p>
+  </w:endnote>
+</w:endnotes>
+</file>
+
+<file path=word/footnotes.xml><?xml version="1.0" encoding="utf-8"?>
+<w:footnotes xmlns:wpc="http://schemas.microsoft.com/office/word/2010/wordprocessingCanvas" xmlns:cx="http://schemas.microsoft.com/office/drawing/2014/chartex" xmlns:cx1="http://schemas.microsoft.com/office/drawing/2015/9/8/chartex" xmlns:mc="http://schemas.openxmlformats.org/markup-compatibility/2006" xmlns:o="urn:schemas-microsoft-com:office:office" xmlns:r="http://schemas.openxmlformats.org/officeDocument/2006/relationships" xmlns:m="http://schemas.openxmlformats.org/officeDocument/2006/math" xmlns:v="urn:schemas-microsoft-com:vml" xmlns:wp14="http://schemas.microsoft.com/office/word/2010/wordprocessingDrawing" xmlns:wp="http://schemas.openxmlformats.org/drawingml/2006/wordprocessingDrawing" xmlns:w10="urn:schemas-microsoft-com:office:word" xmlns:w="http://schemas.openxmlformats.org/wordprocessingml/2006/main" xmlns:w14="http://schemas.microsoft.com/office/word/2010/wordml" xmlns:w15="http://schemas.microsoft.com/office/word/2012/wordml" xmlns:w16se="http://schemas.microsoft.com/office/word/2015/wordml/symex" xmlns:wpg="http://schemas.microsoft.com/office/word/2010/wordprocessingGroup" xmlns:wpi="http://schemas.microsoft.com/office/word/2010/wordprocessingInk" xmlns:wne="http://schemas.microsoft.com/office/word/2006/wordml" xmlns:wps="http://schemas.microsoft.com/office/word/2010/wordprocessingShape" mc:Ignorable="w14 w15 w16se wp14">
+  <w:footnote w:type="separator" w:id="-1">
+    <w:p>
+      <w:pPr>
+        <w:spacing w:after="0" w:line="240" w:lineRule="auto"/>
+      </w:pPr>
+      <w:r>
+        <w:separator/>
+      </w:r>
+    </w:p>
+  </w:footnote>
+  <w:footnote w:type="continuationSeparator" w:id="0">
+    <w:p>
+      <w:pPr>
+        <w:spacing w:after="0" w:line="240" w:lineRule="auto"/>
+      </w:pPr>
+      <w:r>
+        <w:continuationSeparator/>
+      </w:r>
+    </w:p>
+  </w:footnote>
+</w:footnotes>
 </file>
 
 <file path=word/styles.xml><?xml version="1.0" encoding="utf-8"?>
@@ -635,7 +3559,6 @@
   <w:style w:type="paragraph" w:default="1" w:styleId="Normal">
     <w:name w:val="Normal"/>
     <w:qFormat/>
-    <w:rsid w:val="00437906"/>
   </w:style>
   <w:style w:type="character" w:default="1" w:styleId="DefaultParagraphFont">
     <w:name w:val="Default Paragraph Font"/>
@@ -668,24 +3591,57 @@
     <w:name w:val="Hyperlink"/>
     <w:basedOn w:val="DefaultParagraphFont"/>
     <w:uiPriority w:val="99"/>
+    <w:semiHidden/>
     <w:unhideWhenUsed/>
-    <w:rsid w:val="00980C88"/>
+    <w:rsid w:val="000E4895"/>
     <w:rPr>
       <w:color w:val="0000FF" w:themeColor="hyperlink"/>
       <w:u w:val="single"/>
     </w:rPr>
   </w:style>
-  <w:style w:type="character" w:styleId="FollowedHyperlink">
-    <w:name w:val="FollowedHyperlink"/>
+  <w:style w:type="paragraph" w:styleId="Header">
+    <w:name w:val="header"/>
+    <w:basedOn w:val="Normal"/>
+    <w:link w:val="HeaderChar"/>
+    <w:uiPriority w:val="99"/>
+    <w:unhideWhenUsed/>
+    <w:rsid w:val="007608D4"/>
+    <w:pPr>
+      <w:tabs>
+        <w:tab w:val="center" w:pos="4680"/>
+        <w:tab w:val="right" w:pos="9360"/>
+      </w:tabs>
+      <w:spacing w:after="0" w:line="240" w:lineRule="auto"/>
+    </w:pPr>
+  </w:style>
+  <w:style w:type="character" w:customStyle="1" w:styleId="HeaderChar">
+    <w:name w:val="Header Char"/>
     <w:basedOn w:val="DefaultParagraphFont"/>
+    <w:link w:val="Header"/>
     <w:uiPriority w:val="99"/>
-    <w:semiHidden/>
+    <w:rsid w:val="007608D4"/>
+  </w:style>
+  <w:style w:type="paragraph" w:styleId="Footer">
+    <w:name w:val="footer"/>
+    <w:basedOn w:val="Normal"/>
+    <w:link w:val="FooterChar"/>
+    <w:uiPriority w:val="99"/>
     <w:unhideWhenUsed/>
-    <w:rsid w:val="009A60CA"/>
-    <w:rPr>
-      <w:color w:val="800080" w:themeColor="followedHyperlink"/>
-      <w:u w:val="single"/>
-    </w:rPr>
+    <w:rsid w:val="007608D4"/>
+    <w:pPr>
+      <w:tabs>
+        <w:tab w:val="center" w:pos="4680"/>
+        <w:tab w:val="right" w:pos="9360"/>
+      </w:tabs>
+      <w:spacing w:after="0" w:line="240" w:lineRule="auto"/>
+    </w:pPr>
+  </w:style>
+  <w:style w:type="character" w:customStyle="1" w:styleId="FooterChar">
+    <w:name w:val="Footer Char"/>
+    <w:basedOn w:val="DefaultParagraphFont"/>
+    <w:link w:val="Footer"/>
+    <w:uiPriority w:val="99"/>
+    <w:rsid w:val="007608D4"/>
   </w:style>
 </w:styles>
 </file>
@@ -973,4 +3929,16 @@
   <a:objectDefaults/>
   <a:extraClrSchemeLst/>
 </a:theme>
+</file>
+
+<file path=customXml/item1.xml><?xml version="1.0" encoding="utf-8"?>
+<b:Sources xmlns:b="http://schemas.openxmlformats.org/officeDocument/2006/bibliography" xmlns="http://schemas.openxmlformats.org/officeDocument/2006/bibliography" SelectedStyle="\APASixthEditionOfficeOnline.xsl" StyleName="APA" Version="6"/>
+</file>
+
+<file path=customXml/itemProps1.xml><?xml version="1.0" encoding="utf-8"?>
+<ds:datastoreItem xmlns:ds="http://schemas.openxmlformats.org/officeDocument/2006/customXml" ds:itemID="{55F1E0E1-9CE7-4807-8F17-E92597C4A994}">
+  <ds:schemaRefs>
+    <ds:schemaRef ds:uri="http://schemas.openxmlformats.org/officeDocument/2006/bibliography"/>
+  </ds:schemaRefs>
+</ds:datastoreItem>
 </file>